--- a/cs/littera/rustina/materialy/metodika/59_Seznameni_v_kavarne_metodika.docx
+++ b/cs/littera/rustina/materialy/metodika/59_Seznameni_v_kavarne_metodika.docx
@@ -1,6 +1,6 @@
 
 <file path=word/document.xml><?xml version="1.0" encoding="utf-8"?>
-<w:document xmlns:wpc="http://schemas.microsoft.com/office/word/2010/wordprocessingCanvas" xmlns:mc="http://schemas.openxmlformats.org/markup-compatibility/2006" xmlns:o="urn:schemas-microsoft-com:office:office" xmlns:r="http://schemas.openxmlformats.org/officeDocument/2006/relationships" xmlns:m="http://schemas.openxmlformats.org/officeDocument/2006/math" xmlns:v="urn:schemas-microsoft-com:vml" xmlns:wp14="http://schemas.microsoft.com/office/word/2010/wordprocessingDrawing" xmlns:wp="http://schemas.openxmlformats.org/drawingml/2006/wordprocessingDrawing" xmlns:w10="urn:schemas-microsoft-com:office:word" xmlns:w="http://schemas.openxmlformats.org/wordprocessingml/2006/main" xmlns:w14="http://schemas.microsoft.com/office/word/2010/wordml" xmlns:w15="http://schemas.microsoft.com/office/word/2012/wordml" xmlns:wpg="http://schemas.microsoft.com/office/word/2010/wordprocessingGroup" xmlns:wpi="http://schemas.microsoft.com/office/word/2010/wordprocessingInk" xmlns:wne="http://schemas.microsoft.com/office/word/2006/wordml" xmlns:wps="http://schemas.microsoft.com/office/word/2010/wordprocessingShape" mc:Ignorable="w14 w15 wp14">
+<w:document xmlns:ve="http://schemas.openxmlformats.org/markup-compatibility/2006" xmlns:o="urn:schemas-microsoft-com:office:office" xmlns:r="http://schemas.openxmlformats.org/officeDocument/2006/relationships" xmlns:m="http://schemas.openxmlformats.org/officeDocument/2006/math" xmlns:v="urn:schemas-microsoft-com:vml" xmlns:wp="http://schemas.openxmlformats.org/drawingml/2006/wordprocessingDrawing" xmlns:w10="urn:schemas-microsoft-com:office:word" xmlns:w="http://schemas.openxmlformats.org/wordprocessingml/2006/main" xmlns:wne="http://schemas.microsoft.com/office/word/2006/wordml">
   <w:body>
     <w:tbl>
       <w:tblPr>
@@ -14,7 +14,7 @@
           <w:insideH w:val="single" w:sz="4" w:space="0" w:color="auto"/>
           <w:insideV w:val="single" w:sz="4" w:space="0" w:color="auto"/>
         </w:tblBorders>
-        <w:tblLook w:val="04A0" w:firstRow="1" w:lastRow="0" w:firstColumn="1" w:lastColumn="0" w:noHBand="0" w:noVBand="1"/>
+        <w:tblLook w:val="04A0"/>
       </w:tblPr>
       <w:tblGrid>
         <w:gridCol w:w="2376"/>
@@ -38,7 +38,7 @@
           </w:tcPr>
           <w:p>
             <w:pPr>
-              <w:pStyle w:val="Bezmezer"/>
+              <w:pStyle w:val="NoSpacing"/>
             </w:pPr>
             <w:r>
               <w:t>Název materiálu</w:t>
@@ -59,7 +59,7 @@
           </w:tcPr>
           <w:p>
             <w:pPr>
-              <w:pStyle w:val="Bezmezer"/>
+              <w:pStyle w:val="NoSpacing"/>
               <w:rPr>
                 <w:b/>
               </w:rPr>
@@ -91,7 +91,7 @@
           </w:tcPr>
           <w:p>
             <w:pPr>
-              <w:pStyle w:val="Bezmezer"/>
+              <w:pStyle w:val="NoSpacing"/>
             </w:pPr>
             <w:r>
               <w:t>Anotace materiálu</w:t>
@@ -112,7 +112,7 @@
           </w:tcPr>
           <w:p>
             <w:pPr>
-              <w:pStyle w:val="Bezmezer"/>
+              <w:pStyle w:val="NoSpacing"/>
               <w:jc w:val="both"/>
             </w:pPr>
             <w:r>
@@ -145,7 +145,7 @@
           </w:tcPr>
           <w:p>
             <w:pPr>
-              <w:pStyle w:val="Bezmezer"/>
+              <w:pStyle w:val="NoSpacing"/>
             </w:pPr>
             <w:r>
               <w:t>Doporučená jazyková úroveň</w:t>
@@ -166,7 +166,7 @@
           </w:tcPr>
           <w:p>
             <w:pPr>
-              <w:pStyle w:val="Bezmezer"/>
+              <w:pStyle w:val="NoSpacing"/>
               <w:jc w:val="both"/>
             </w:pPr>
             <w:r>
@@ -193,7 +193,7 @@
           </w:tcPr>
           <w:p>
             <w:pPr>
-              <w:pStyle w:val="Bezmezer"/>
+              <w:pStyle w:val="NoSpacing"/>
             </w:pPr>
             <w:r>
               <w:t>Cíl materiálu</w:t>
@@ -214,7 +214,7 @@
           </w:tcPr>
           <w:p>
             <w:pPr>
-              <w:pStyle w:val="Bezmezer"/>
+              <w:pStyle w:val="NoSpacing"/>
               <w:jc w:val="both"/>
             </w:pPr>
             <w:r>
@@ -226,7 +226,7 @@
           </w:p>
           <w:p>
             <w:pPr>
-              <w:pStyle w:val="Bezmezer"/>
+              <w:pStyle w:val="NoSpacing"/>
               <w:jc w:val="both"/>
             </w:pPr>
             <w:r>
@@ -235,7 +235,7 @@
           </w:p>
           <w:p>
             <w:pPr>
-              <w:pStyle w:val="Bezmezer"/>
+              <w:pStyle w:val="NoSpacing"/>
               <w:jc w:val="both"/>
             </w:pPr>
             <w:r>
@@ -244,7 +244,7 @@
           </w:p>
           <w:p>
             <w:pPr>
-              <w:pStyle w:val="Bezmezer"/>
+              <w:pStyle w:val="NoSpacing"/>
               <w:jc w:val="both"/>
             </w:pPr>
             <w:r>
@@ -253,7 +253,7 @@
           </w:p>
           <w:p>
             <w:pPr>
-              <w:pStyle w:val="Bezmezer"/>
+              <w:pStyle w:val="NoSpacing"/>
               <w:jc w:val="both"/>
             </w:pPr>
             <w:r>
@@ -262,7 +262,7 @@
           </w:p>
           <w:p>
             <w:pPr>
-              <w:pStyle w:val="Bezmezer"/>
+              <w:pStyle w:val="NoSpacing"/>
               <w:jc w:val="both"/>
             </w:pPr>
             <w:r>
@@ -271,7 +271,7 @@
           </w:p>
           <w:p>
             <w:pPr>
-              <w:pStyle w:val="Bezmezer"/>
+              <w:pStyle w:val="NoSpacing"/>
               <w:jc w:val="both"/>
             </w:pPr>
             <w:r>
@@ -280,7 +280,7 @@
           </w:p>
           <w:p>
             <w:pPr>
-              <w:pStyle w:val="Bezmezer"/>
+              <w:pStyle w:val="NoSpacing"/>
               <w:jc w:val="both"/>
             </w:pPr>
             <w:r>
@@ -307,7 +307,7 @@
           </w:tcPr>
           <w:p>
             <w:pPr>
-              <w:pStyle w:val="Bezmezer"/>
+              <w:pStyle w:val="NoSpacing"/>
             </w:pPr>
             <w:r>
               <w:t>Poznámka</w:t>
@@ -328,7 +328,7 @@
           </w:tcPr>
           <w:p>
             <w:pPr>
-              <w:pStyle w:val="Bezmezer"/>
+              <w:pStyle w:val="NoSpacing"/>
               <w:jc w:val="both"/>
             </w:pPr>
             <w:r>
@@ -337,13 +337,13 @@
           </w:p>
           <w:p>
             <w:pPr>
-              <w:pStyle w:val="Bezmezer"/>
+              <w:pStyle w:val="NoSpacing"/>
               <w:jc w:val="both"/>
             </w:pPr>
             <w:hyperlink r:id="rId7" w:history="1">
               <w:r>
                 <w:rPr>
-                  <w:rStyle w:val="Hypertextovodkaz"/>
+                  <w:rStyle w:val="Hyperlink"/>
                 </w:rPr>
                 <w:t>http://www.youtube.com/watch?v=hn-f3THUHOc</w:t>
               </w:r>
@@ -351,7 +351,7 @@
           </w:p>
           <w:p>
             <w:pPr>
-              <w:pStyle w:val="Bezmezer"/>
+              <w:pStyle w:val="NoSpacing"/>
               <w:jc w:val="both"/>
             </w:pPr>
             <w:r>
@@ -363,13 +363,13 @@
     </w:tbl>
     <w:p>
       <w:pPr>
-        <w:pStyle w:val="Bezmezer"/>
-        <w:jc w:val="both"/>
-      </w:pPr>
-    </w:p>
-    <w:p>
-      <w:pPr>
-        <w:pStyle w:val="Bezmezer"/>
+        <w:pStyle w:val="NoSpacing"/>
+        <w:jc w:val="both"/>
+      </w:pPr>
+    </w:p>
+    <w:p>
+      <w:pPr>
+        <w:pStyle w:val="NoSpacing"/>
         <w:jc w:val="both"/>
         <w:rPr>
           <w:rFonts w:cstheme="minorHAnsi"/>
@@ -386,7 +386,7 @@
     </w:p>
     <w:p>
       <w:pPr>
-        <w:pStyle w:val="Bezmezer"/>
+        <w:pStyle w:val="NoSpacing"/>
         <w:ind w:firstLine="708"/>
         <w:jc w:val="both"/>
       </w:pPr>
@@ -402,13 +402,13 @@
     </w:p>
     <w:p>
       <w:pPr>
-        <w:pStyle w:val="Bezmezer"/>
-        <w:jc w:val="both"/>
-      </w:pPr>
-    </w:p>
-    <w:p>
-      <w:pPr>
-        <w:pStyle w:val="Bezmezer"/>
+        <w:pStyle w:val="NoSpacing"/>
+        <w:jc w:val="both"/>
+      </w:pPr>
+    </w:p>
+    <w:p>
+      <w:pPr>
+        <w:pStyle w:val="NoSpacing"/>
         <w:jc w:val="both"/>
         <w:rPr>
           <w:b/>
@@ -423,7 +423,7 @@
     </w:p>
     <w:p>
       <w:pPr>
-        <w:pStyle w:val="Bezmezer"/>
+        <w:pStyle w:val="NoSpacing"/>
         <w:numPr>
           <w:ilvl w:val="0"/>
           <w:numId w:val="2"/>
@@ -463,7 +463,7 @@
     </w:p>
     <w:p>
       <w:pPr>
-        <w:pStyle w:val="Bezmezer"/>
+        <w:pStyle w:val="NoSpacing"/>
         <w:numPr>
           <w:ilvl w:val="0"/>
           <w:numId w:val="2"/>
@@ -485,7 +485,7 @@
     </w:p>
     <w:p>
       <w:pPr>
-        <w:pStyle w:val="Bezmezer"/>
+        <w:pStyle w:val="NoSpacing"/>
         <w:numPr>
           <w:ilvl w:val="0"/>
           <w:numId w:val="2"/>
@@ -507,7 +507,7 @@
     </w:p>
     <w:p>
       <w:pPr>
-        <w:pStyle w:val="Bezmezer"/>
+        <w:pStyle w:val="NoSpacing"/>
         <w:numPr>
           <w:ilvl w:val="0"/>
           <w:numId w:val="2"/>
@@ -533,7 +533,7 @@
     </w:p>
     <w:p>
       <w:pPr>
-        <w:pStyle w:val="Bezmezer"/>
+        <w:pStyle w:val="NoSpacing"/>
         <w:numPr>
           <w:ilvl w:val="0"/>
           <w:numId w:val="2"/>
@@ -584,7 +584,7 @@
     </w:p>
     <w:p>
       <w:pPr>
-        <w:pStyle w:val="Bezmezer"/>
+        <w:pStyle w:val="NoSpacing"/>
         <w:numPr>
           <w:ilvl w:val="0"/>
           <w:numId w:val="2"/>
@@ -615,7 +615,7 @@
     </w:p>
     <w:p>
       <w:pPr>
-        <w:pStyle w:val="Bezmezer"/>
+        <w:pStyle w:val="NoSpacing"/>
         <w:numPr>
           <w:ilvl w:val="0"/>
           <w:numId w:val="2"/>
@@ -640,7 +640,7 @@
     </w:p>
     <w:p>
       <w:pPr>
-        <w:pStyle w:val="Bezmezer"/>
+        <w:pStyle w:val="NoSpacing"/>
         <w:numPr>
           <w:ilvl w:val="0"/>
           <w:numId w:val="2"/>
@@ -668,109 +668,109 @@
     </w:p>
     <w:p>
       <w:pPr>
-        <w:pStyle w:val="Bezmezer"/>
-        <w:jc w:val="both"/>
-      </w:pPr>
-    </w:p>
-    <w:p>
-      <w:pPr>
-        <w:pStyle w:val="Bezmezer"/>
-        <w:jc w:val="both"/>
-      </w:pPr>
-    </w:p>
-    <w:p>
-      <w:pPr>
-        <w:pStyle w:val="Bezmezer"/>
-        <w:jc w:val="both"/>
-      </w:pPr>
-    </w:p>
-    <w:p>
-      <w:pPr>
-        <w:pStyle w:val="Bezmezer"/>
-        <w:jc w:val="both"/>
-      </w:pPr>
-    </w:p>
-    <w:p>
-      <w:pPr>
-        <w:pStyle w:val="Bezmezer"/>
-        <w:jc w:val="both"/>
-      </w:pPr>
-    </w:p>
-    <w:p>
-      <w:pPr>
-        <w:pStyle w:val="Bezmezer"/>
-        <w:jc w:val="both"/>
-      </w:pPr>
-    </w:p>
-    <w:p>
-      <w:pPr>
-        <w:pStyle w:val="Bezmezer"/>
-        <w:jc w:val="both"/>
-      </w:pPr>
-    </w:p>
-    <w:p>
-      <w:pPr>
-        <w:pStyle w:val="Bezmezer"/>
-        <w:jc w:val="both"/>
-      </w:pPr>
-    </w:p>
-    <w:p>
-      <w:pPr>
-        <w:pStyle w:val="Bezmezer"/>
-        <w:jc w:val="both"/>
-      </w:pPr>
-    </w:p>
-    <w:p>
-      <w:pPr>
-        <w:pStyle w:val="Bezmezer"/>
-        <w:jc w:val="both"/>
-      </w:pPr>
-    </w:p>
-    <w:p>
-      <w:pPr>
-        <w:pStyle w:val="Bezmezer"/>
-        <w:jc w:val="both"/>
-      </w:pPr>
-    </w:p>
-    <w:p>
-      <w:pPr>
-        <w:pStyle w:val="Bezmezer"/>
-        <w:jc w:val="both"/>
-      </w:pPr>
-    </w:p>
-    <w:p>
-      <w:pPr>
-        <w:pStyle w:val="Bezmezer"/>
-        <w:jc w:val="both"/>
-      </w:pPr>
-    </w:p>
-    <w:p>
-      <w:pPr>
-        <w:pStyle w:val="Bezmezer"/>
-        <w:jc w:val="both"/>
-      </w:pPr>
-    </w:p>
-    <w:p>
-      <w:pPr>
-        <w:pStyle w:val="Bezmezer"/>
-        <w:jc w:val="both"/>
-      </w:pPr>
-    </w:p>
-    <w:p>
-      <w:pPr>
-        <w:pStyle w:val="Bezmezer"/>
-        <w:jc w:val="both"/>
-      </w:pPr>
-    </w:p>
-    <w:p>
-      <w:pPr>
-        <w:pStyle w:val="Bezmezer"/>
-        <w:jc w:val="both"/>
-      </w:pPr>
-    </w:p>
-    <w:p>
-      <w:pPr>
-        <w:pStyle w:val="Bezmezer"/>
+        <w:pStyle w:val="NoSpacing"/>
+        <w:jc w:val="both"/>
+      </w:pPr>
+    </w:p>
+    <w:p>
+      <w:pPr>
+        <w:pStyle w:val="NoSpacing"/>
+        <w:jc w:val="both"/>
+      </w:pPr>
+    </w:p>
+    <w:p>
+      <w:pPr>
+        <w:pStyle w:val="NoSpacing"/>
+        <w:jc w:val="both"/>
+      </w:pPr>
+    </w:p>
+    <w:p>
+      <w:pPr>
+        <w:pStyle w:val="NoSpacing"/>
+        <w:jc w:val="both"/>
+      </w:pPr>
+    </w:p>
+    <w:p>
+      <w:pPr>
+        <w:pStyle w:val="NoSpacing"/>
+        <w:jc w:val="both"/>
+      </w:pPr>
+    </w:p>
+    <w:p>
+      <w:pPr>
+        <w:pStyle w:val="NoSpacing"/>
+        <w:jc w:val="both"/>
+      </w:pPr>
+    </w:p>
+    <w:p>
+      <w:pPr>
+        <w:pStyle w:val="NoSpacing"/>
+        <w:jc w:val="both"/>
+      </w:pPr>
+    </w:p>
+    <w:p>
+      <w:pPr>
+        <w:pStyle w:val="NoSpacing"/>
+        <w:jc w:val="both"/>
+      </w:pPr>
+    </w:p>
+    <w:p>
+      <w:pPr>
+        <w:pStyle w:val="NoSpacing"/>
+        <w:jc w:val="both"/>
+      </w:pPr>
+    </w:p>
+    <w:p>
+      <w:pPr>
+        <w:pStyle w:val="NoSpacing"/>
+        <w:jc w:val="both"/>
+      </w:pPr>
+    </w:p>
+    <w:p>
+      <w:pPr>
+        <w:pStyle w:val="NoSpacing"/>
+        <w:jc w:val="both"/>
+      </w:pPr>
+    </w:p>
+    <w:p>
+      <w:pPr>
+        <w:pStyle w:val="NoSpacing"/>
+        <w:jc w:val="both"/>
+      </w:pPr>
+    </w:p>
+    <w:p>
+      <w:pPr>
+        <w:pStyle w:val="NoSpacing"/>
+        <w:jc w:val="both"/>
+      </w:pPr>
+    </w:p>
+    <w:p>
+      <w:pPr>
+        <w:pStyle w:val="NoSpacing"/>
+        <w:jc w:val="both"/>
+      </w:pPr>
+    </w:p>
+    <w:p>
+      <w:pPr>
+        <w:pStyle w:val="NoSpacing"/>
+        <w:jc w:val="both"/>
+      </w:pPr>
+    </w:p>
+    <w:p>
+      <w:pPr>
+        <w:pStyle w:val="NoSpacing"/>
+        <w:jc w:val="both"/>
+      </w:pPr>
+    </w:p>
+    <w:p>
+      <w:pPr>
+        <w:pStyle w:val="NoSpacing"/>
+        <w:jc w:val="both"/>
+      </w:pPr>
+    </w:p>
+    <w:p>
+      <w:pPr>
+        <w:pStyle w:val="NoSpacing"/>
         <w:jc w:val="center"/>
         <w:rPr>
           <w:b/>
@@ -784,6 +784,7 @@
           <w:sz w:val="26"/>
           <w:szCs w:val="26"/>
         </w:rPr>
+        <w:lastRenderedPageBreak/>
         <w:t>Знако</w:t>
       </w:r>
       <w:r>
@@ -815,13 +816,13 @@
     </w:p>
     <w:p>
       <w:pPr>
-        <w:pStyle w:val="Bezmezer"/>
+        <w:pStyle w:val="NoSpacing"/>
         <w:jc w:val="center"/>
       </w:pPr>
     </w:p>
     <w:p>
       <w:pPr>
-        <w:pStyle w:val="Bezmezer"/>
+        <w:pStyle w:val="NoSpacing"/>
         <w:jc w:val="center"/>
       </w:pPr>
       <w:r>
@@ -857,7 +858,7 @@
     </w:p>
     <w:p>
       <w:pPr>
-        <w:pStyle w:val="Bezmezer"/>
+        <w:pStyle w:val="NoSpacing"/>
         <w:jc w:val="center"/>
       </w:pPr>
       <w:r>
@@ -866,13 +867,13 @@
     </w:p>
     <w:p>
       <w:pPr>
-        <w:pStyle w:val="Bezmezer"/>
-        <w:jc w:val="both"/>
-      </w:pPr>
-    </w:p>
-    <w:p>
-      <w:pPr>
-        <w:pStyle w:val="Bezmezer"/>
+        <w:pStyle w:val="NoSpacing"/>
+        <w:jc w:val="both"/>
+      </w:pPr>
+    </w:p>
+    <w:p>
+      <w:pPr>
+        <w:pStyle w:val="NoSpacing"/>
         <w:jc w:val="both"/>
         <w:rPr>
           <w:b/>
@@ -1000,7 +1001,7 @@
     </w:p>
     <w:p>
       <w:pPr>
-        <w:pStyle w:val="Bezmezer"/>
+        <w:pStyle w:val="NoSpacing"/>
         <w:jc w:val="both"/>
         <w:rPr>
           <w:b/>
@@ -1137,16 +1138,16 @@
     </w:p>
     <w:p>
       <w:pPr>
-        <w:pStyle w:val="Bezmezer"/>
-        <w:jc w:val="both"/>
-        <w:rPr>
-          <w:lang w:val="ru-RU"/>
-        </w:rPr>
-      </w:pPr>
-    </w:p>
-    <w:p>
-      <w:pPr>
-        <w:pStyle w:val="Bezmezer"/>
+        <w:pStyle w:val="NoSpacing"/>
+        <w:jc w:val="both"/>
+        <w:rPr>
+          <w:lang w:val="ru-RU"/>
+        </w:rPr>
+      </w:pPr>
+    </w:p>
+    <w:p>
+      <w:pPr>
+        <w:pStyle w:val="NoSpacing"/>
         <w:jc w:val="both"/>
         <w:rPr>
           <w:lang w:val="ru-RU"/>
@@ -1254,7 +1255,7 @@
     </w:p>
     <w:p>
       <w:pPr>
-        <w:pStyle w:val="Bezmezer"/>
+        <w:pStyle w:val="NoSpacing"/>
         <w:jc w:val="both"/>
         <w:rPr>
           <w:lang w:val="ru-RU"/>
@@ -1308,7 +1309,7 @@
     </w:p>
     <w:p>
       <w:pPr>
-        <w:pStyle w:val="Bezmezer"/>
+        <w:pStyle w:val="NoSpacing"/>
         <w:jc w:val="both"/>
         <w:rPr>
           <w:lang w:val="ru-RU"/>
@@ -1428,7 +1429,7 @@
     </w:p>
     <w:p>
       <w:pPr>
-        <w:pStyle w:val="Bezmezer"/>
+        <w:pStyle w:val="NoSpacing"/>
         <w:jc w:val="both"/>
         <w:rPr>
           <w:lang w:val="ru-RU"/>
@@ -1551,7 +1552,7 @@
     </w:p>
     <w:p>
       <w:pPr>
-        <w:pStyle w:val="Bezmezer"/>
+        <w:pStyle w:val="NoSpacing"/>
         <w:jc w:val="both"/>
         <w:rPr>
           <w:lang w:val="ru-RU"/>
@@ -1691,7 +1692,7 @@
     </w:p>
     <w:p>
       <w:pPr>
-        <w:pStyle w:val="Bezmezer"/>
+        <w:pStyle w:val="NoSpacing"/>
         <w:jc w:val="both"/>
         <w:rPr>
           <w:lang w:val="ru-RU"/>
@@ -1784,7 +1785,7 @@
     </w:p>
     <w:p>
       <w:pPr>
-        <w:pStyle w:val="Bezmezer"/>
+        <w:pStyle w:val="NoSpacing"/>
         <w:jc w:val="both"/>
         <w:rPr>
           <w:lang w:val="ru-RU"/>
@@ -1865,7 +1866,7 @@
     </w:p>
     <w:p>
       <w:pPr>
-        <w:pStyle w:val="Bezmezer"/>
+        <w:pStyle w:val="NoSpacing"/>
         <w:jc w:val="both"/>
         <w:rPr>
           <w:lang w:val="ru-RU"/>
@@ -2114,7 +2115,7 @@
     </w:p>
     <w:p>
       <w:pPr>
-        <w:pStyle w:val="Bezmezer"/>
+        <w:pStyle w:val="NoSpacing"/>
         <w:jc w:val="both"/>
         <w:rPr>
           <w:lang w:val="ru-RU"/>
@@ -2167,7 +2168,7 @@
     </w:p>
     <w:p>
       <w:pPr>
-        <w:pStyle w:val="Bezmezer"/>
+        <w:pStyle w:val="NoSpacing"/>
         <w:jc w:val="both"/>
         <w:rPr>
           <w:lang w:val="ru-RU"/>
@@ -2264,7 +2265,7 @@
     </w:p>
     <w:p>
       <w:pPr>
-        <w:pStyle w:val="Bezmezer"/>
+        <w:pStyle w:val="NoSpacing"/>
         <w:jc w:val="both"/>
         <w:rPr>
           <w:lang w:val="ru-RU"/>
@@ -2305,7 +2306,7 @@
     </w:p>
     <w:p>
       <w:pPr>
-        <w:pStyle w:val="Bezmezer"/>
+        <w:pStyle w:val="NoSpacing"/>
         <w:jc w:val="both"/>
         <w:rPr>
           <w:lang w:val="ru-RU"/>
@@ -2765,16 +2766,16 @@
     </w:p>
     <w:p>
       <w:pPr>
-        <w:pStyle w:val="Bezmezer"/>
-        <w:jc w:val="both"/>
-        <w:rPr>
-          <w:lang w:val="ru-RU"/>
-        </w:rPr>
-      </w:pPr>
-    </w:p>
-    <w:p>
-      <w:pPr>
-        <w:pStyle w:val="Bezmezer"/>
+        <w:pStyle w:val="NoSpacing"/>
+        <w:jc w:val="both"/>
+        <w:rPr>
+          <w:lang w:val="ru-RU"/>
+        </w:rPr>
+      </w:pPr>
+    </w:p>
+    <w:p>
+      <w:pPr>
+        <w:pStyle w:val="NoSpacing"/>
         <w:jc w:val="both"/>
         <w:rPr>
           <w:b/>
@@ -2821,16 +2822,16 @@
     </w:p>
     <w:p>
       <w:pPr>
-        <w:pStyle w:val="Bezmezer"/>
-        <w:jc w:val="both"/>
-        <w:rPr>
-          <w:lang w:val="ru-RU"/>
-        </w:rPr>
-      </w:pPr>
-    </w:p>
-    <w:p>
-      <w:pPr>
-        <w:pStyle w:val="Bezmezer"/>
+        <w:pStyle w:val="NoSpacing"/>
+        <w:jc w:val="both"/>
+        <w:rPr>
+          <w:lang w:val="ru-RU"/>
+        </w:rPr>
+      </w:pPr>
+    </w:p>
+    <w:p>
+      <w:pPr>
+        <w:pStyle w:val="NoSpacing"/>
         <w:jc w:val="both"/>
       </w:pPr>
       <w:r>
@@ -2907,7 +2908,7 @@
     </w:p>
     <w:p>
       <w:pPr>
-        <w:pStyle w:val="Bezmezer"/>
+        <w:pStyle w:val="NoSpacing"/>
         <w:jc w:val="both"/>
         <w:rPr>
           <w:lang w:val="ru-RU"/>
@@ -2920,12 +2921,24 @@
         <w:rPr>
           <w:lang w:val="ru-RU"/>
         </w:rPr>
-        <w:t>Нет. Он хотел встретиться с Алисой, её дочерью.</w:t>
-      </w:r>
-    </w:p>
-    <w:p>
-      <w:pPr>
-        <w:pStyle w:val="Bezmezer"/>
+        <w:t>Не</w:t>
+      </w:r>
+      <w:r>
+        <w:rPr>
+          <w:lang w:val="ru-RU"/>
+        </w:rPr>
+        <w:t>т. Он хотел встретиться с Олесей</w:t>
+      </w:r>
+      <w:r>
+        <w:rPr>
+          <w:lang w:val="ru-RU"/>
+        </w:rPr>
+        <w:t>, её дочерью.</w:t>
+      </w:r>
+    </w:p>
+    <w:p>
+      <w:pPr>
+        <w:pStyle w:val="NoSpacing"/>
         <w:jc w:val="both"/>
         <w:rPr>
           <w:lang w:val="ru-RU"/>
@@ -3005,7 +3018,7 @@
     </w:p>
     <w:p>
       <w:pPr>
-        <w:pStyle w:val="Bezmezer"/>
+        <w:pStyle w:val="NoSpacing"/>
         <w:jc w:val="both"/>
         <w:rPr>
           <w:lang w:val="ru-RU"/>
@@ -3021,7 +3034,7 @@
     </w:p>
     <w:p>
       <w:pPr>
-        <w:pStyle w:val="Bezmezer"/>
+        <w:pStyle w:val="NoSpacing"/>
         <w:jc w:val="both"/>
         <w:rPr>
           <w:lang w:val="ru-RU"/>
@@ -3127,7 +3140,7 @@
     </w:p>
     <w:p>
       <w:pPr>
-        <w:pStyle w:val="Bezmezer"/>
+        <w:pStyle w:val="NoSpacing"/>
         <w:jc w:val="both"/>
         <w:rPr>
           <w:lang w:val="ru-RU"/>
@@ -3143,7 +3156,7 @@
     </w:p>
     <w:p>
       <w:pPr>
-        <w:pStyle w:val="Bezmezer"/>
+        <w:pStyle w:val="NoSpacing"/>
         <w:jc w:val="both"/>
         <w:rPr>
           <w:lang w:val="ru-RU"/>
@@ -3236,7 +3249,7 @@
     </w:p>
     <w:p>
       <w:pPr>
-        <w:pStyle w:val="Bezmezer"/>
+        <w:pStyle w:val="NoSpacing"/>
         <w:jc w:val="both"/>
         <w:rPr>
           <w:lang w:val="ru-RU"/>
@@ -3275,7 +3288,7 @@
     </w:p>
     <w:p>
       <w:pPr>
-        <w:pStyle w:val="Bezmezer"/>
+        <w:pStyle w:val="NoSpacing"/>
         <w:jc w:val="both"/>
         <w:rPr>
           <w:lang w:val="ru-RU"/>
@@ -3368,7 +3381,7 @@
     </w:p>
     <w:p>
       <w:pPr>
-        <w:pStyle w:val="Bezmezer"/>
+        <w:pStyle w:val="NoSpacing"/>
         <w:jc w:val="both"/>
         <w:rPr>
           <w:lang w:val="ru-RU"/>
@@ -3390,7 +3403,7 @@
     </w:p>
     <w:p>
       <w:pPr>
-        <w:pStyle w:val="Bezmezer"/>
+        <w:pStyle w:val="NoSpacing"/>
         <w:jc w:val="both"/>
         <w:rPr>
           <w:lang w:val="ru-RU"/>
@@ -3483,7 +3496,7 @@
     </w:p>
     <w:p>
       <w:pPr>
-        <w:pStyle w:val="Bezmezer"/>
+        <w:pStyle w:val="NoSpacing"/>
         <w:jc w:val="both"/>
         <w:rPr>
           <w:lang w:val="ru-RU"/>
@@ -3499,16 +3512,16 @@
     </w:p>
     <w:p>
       <w:pPr>
-        <w:pStyle w:val="Bezmezer"/>
-        <w:jc w:val="both"/>
-        <w:rPr>
-          <w:lang w:val="ru-RU"/>
-        </w:rPr>
-      </w:pPr>
-    </w:p>
-    <w:p>
-      <w:pPr>
-        <w:pStyle w:val="Bezmezer"/>
+        <w:pStyle w:val="NoSpacing"/>
+        <w:jc w:val="both"/>
+        <w:rPr>
+          <w:lang w:val="ru-RU"/>
+        </w:rPr>
+      </w:pPr>
+    </w:p>
+    <w:p>
+      <w:pPr>
+        <w:pStyle w:val="NoSpacing"/>
         <w:jc w:val="both"/>
         <w:rPr>
           <w:b/>
@@ -3540,16 +3553,16 @@
     </w:p>
     <w:p>
       <w:pPr>
-        <w:pStyle w:val="Bezmezer"/>
-        <w:jc w:val="both"/>
-        <w:rPr>
-          <w:lang w:val="ru-RU"/>
-        </w:rPr>
-      </w:pPr>
-    </w:p>
-    <w:p>
-      <w:pPr>
-        <w:pStyle w:val="Bezmezer"/>
+        <w:pStyle w:val="NoSpacing"/>
+        <w:jc w:val="both"/>
+        <w:rPr>
+          <w:lang w:val="ru-RU"/>
+        </w:rPr>
+      </w:pPr>
+    </w:p>
+    <w:p>
+      <w:pPr>
+        <w:pStyle w:val="NoSpacing"/>
         <w:jc w:val="both"/>
         <w:rPr>
           <w:lang w:val="ru-RU"/>
@@ -3655,7 +3668,7 @@
     </w:p>
     <w:p>
       <w:pPr>
-        <w:pStyle w:val="Bezmezer"/>
+        <w:pStyle w:val="NoSpacing"/>
         <w:jc w:val="both"/>
         <w:rPr>
           <w:lang w:val="ru-RU"/>
@@ -3774,7 +3787,7 @@
     </w:p>
     <w:p>
       <w:pPr>
-        <w:pStyle w:val="Bezmezer"/>
+        <w:pStyle w:val="NoSpacing"/>
         <w:jc w:val="both"/>
         <w:rPr>
           <w:lang w:val="ru-RU"/>
@@ -3797,14 +3810,26 @@
         <w:rPr>
           <w:lang w:val="ru-RU"/>
         </w:rPr>
-        <w:t>й целью</w:t>
-      </w:r>
-      <w:r>
-        <w:rPr>
-          <w:rFonts w:ascii="Calibri" w:hAnsi="Calibri"/>
-          <w:lang w:val="ru-RU"/>
-        </w:rPr>
-        <w:t>́</w:t>
+        <w:t>й це</w:t>
+      </w:r>
+      <w:r>
+        <w:rPr>
+          <w:rFonts w:ascii="Calibri" w:hAnsi="Calibri"/>
+          <w:lang w:val="ru-RU"/>
+        </w:rPr>
+        <w:t>́</w:t>
+      </w:r>
+      <w:r>
+        <w:rPr>
+          <w:lang w:val="ru-RU"/>
+        </w:rPr>
+        <w:t>ль</w:t>
+      </w:r>
+      <w:r>
+        <w:rPr>
+          <w:lang w:val="ru-RU"/>
+        </w:rPr>
+        <w:t>ю</w:t>
       </w:r>
       <w:r>
         <w:rPr>
@@ -3880,7 +3905,7 @@
     </w:p>
     <w:p>
       <w:pPr>
-        <w:pStyle w:val="Bezmezer"/>
+        <w:pStyle w:val="NoSpacing"/>
         <w:jc w:val="both"/>
         <w:rPr>
           <w:lang w:val="ru-RU"/>
@@ -4012,16 +4037,16 @@
     </w:p>
     <w:p>
       <w:pPr>
-        <w:pStyle w:val="Bezmezer"/>
-        <w:jc w:val="both"/>
-        <w:rPr>
-          <w:lang w:val="ru-RU"/>
-        </w:rPr>
-      </w:pPr>
-    </w:p>
-    <w:p>
-      <w:pPr>
-        <w:pStyle w:val="Bezmezer"/>
+        <w:pStyle w:val="NoSpacing"/>
+        <w:jc w:val="both"/>
+        <w:rPr>
+          <w:lang w:val="ru-RU"/>
+        </w:rPr>
+      </w:pPr>
+    </w:p>
+    <w:p>
+      <w:pPr>
+        <w:pStyle w:val="NoSpacing"/>
         <w:tabs>
           <w:tab w:val="right" w:pos="9072"/>
         </w:tabs>
@@ -4170,7 +4195,7 @@
     </w:p>
     <w:p>
       <w:pPr>
-        <w:pStyle w:val="Bezmezer"/>
+        <w:pStyle w:val="NoSpacing"/>
         <w:tabs>
           <w:tab w:val="right" w:pos="9072"/>
         </w:tabs>
@@ -4183,7 +4208,7 @@
     </w:p>
     <w:p>
       <w:pPr>
-        <w:pStyle w:val="Bezmezer"/>
+        <w:pStyle w:val="NoSpacing"/>
         <w:tabs>
           <w:tab w:val="right" w:pos="9072"/>
         </w:tabs>
@@ -4205,7 +4230,7 @@
     </w:p>
     <w:p>
       <w:pPr>
-        <w:pStyle w:val="Bezmezer"/>
+        <w:pStyle w:val="NoSpacing"/>
         <w:tabs>
           <w:tab w:val="right" w:pos="9072"/>
         </w:tabs>
@@ -4218,7 +4243,7 @@
     </w:p>
     <w:p>
       <w:pPr>
-        <w:pStyle w:val="Bezmezer"/>
+        <w:pStyle w:val="NoSpacing"/>
         <w:tabs>
           <w:tab w:val="right" w:pos="9072"/>
         </w:tabs>
@@ -4304,16 +4329,16 @@
     </w:p>
     <w:p>
       <w:pPr>
-        <w:pStyle w:val="Bezmezer"/>
-        <w:jc w:val="both"/>
-        <w:rPr>
-          <w:lang w:val="ru-RU"/>
-        </w:rPr>
-      </w:pPr>
-    </w:p>
-    <w:p>
-      <w:pPr>
-        <w:pStyle w:val="Bezmezer"/>
+        <w:pStyle w:val="NoSpacing"/>
+        <w:jc w:val="both"/>
+        <w:rPr>
+          <w:lang w:val="ru-RU"/>
+        </w:rPr>
+      </w:pPr>
+    </w:p>
+    <w:p>
+      <w:pPr>
+        <w:pStyle w:val="NoSpacing"/>
         <w:jc w:val="both"/>
         <w:rPr>
           <w:b/>
@@ -4389,18 +4414,32 @@
       </w:r>
       <w:r>
         <w:rPr>
-          <w:rFonts w:ascii="Calibri" w:hAnsi="Calibri"/>
-          <w:b/>
-          <w:lang w:val="ru-RU"/>
-        </w:rPr>
-        <w:t>́</w:t>
-      </w:r>
-      <w:r>
-        <w:rPr>
-          <w:b/>
-          <w:lang w:val="ru-RU"/>
-        </w:rPr>
-        <w:t>ти». Почему</w:t>
+          <w:b/>
+          <w:lang w:val="ru-RU"/>
+        </w:rPr>
+        <w:t>т</w:t>
+      </w:r>
+      <w:r>
+        <w:rPr>
+          <w:b/>
+          <w:lang w:val="ru-RU"/>
+        </w:rPr>
+        <w:t>и</w:t>
+      </w:r>
+      <w:r>
+        <w:rPr>
+          <w:rFonts w:ascii="Calibri" w:hAnsi="Calibri"/>
+          <w:b/>
+          <w:lang w:val="ru-RU"/>
+        </w:rPr>
+        <w:t>́</w:t>
+      </w:r>
+      <w:r>
+        <w:rPr>
+          <w:b/>
+          <w:lang w:val="ru-RU"/>
+        </w:rPr>
+        <w:t>». Почему</w:t>
       </w:r>
       <w:r>
         <w:rPr>
@@ -4689,31 +4728,35 @@
     </w:p>
     <w:p>
       <w:pPr>
-        <w:pStyle w:val="Bezmezer"/>
-        <w:jc w:val="both"/>
-        <w:rPr>
-          <w:lang w:val="ru-RU"/>
-        </w:rPr>
-      </w:pPr>
-    </w:p>
-    <w:p>
-      <w:pPr>
-        <w:pStyle w:val="Bezmezer"/>
-        <w:jc w:val="both"/>
-        <w:rPr>
-          <w:lang w:val="ru-RU"/>
-        </w:rPr>
-      </w:pPr>
-    </w:p>
-    <w:p>
-      <w:pPr>
-        <w:pStyle w:val="Bezmezer"/>
+        <w:pStyle w:val="NoSpacing"/>
+        <w:jc w:val="both"/>
+        <w:rPr>
+          <w:lang w:val="ru-RU"/>
+        </w:rPr>
+      </w:pPr>
+    </w:p>
+    <w:p>
+      <w:pPr>
+        <w:pStyle w:val="NoSpacing"/>
+        <w:jc w:val="both"/>
+        <w:rPr>
+          <w:lang w:val="ru-RU"/>
+        </w:rPr>
+      </w:pPr>
+    </w:p>
+    <w:p>
+      <w:pPr>
+        <w:pStyle w:val="NoSpacing"/>
         <w:jc w:val="both"/>
       </w:pPr>
     </w:p>
     <w:sectPr>
-      <w:headerReference w:type="first" r:id="rId8"/>
-      <w:footerReference w:type="first" r:id="rId9"/>
+      <w:headerReference w:type="even" r:id="rId8"/>
+      <w:headerReference w:type="default" r:id="rId9"/>
+      <w:footerReference w:type="even" r:id="rId10"/>
+      <w:footerReference w:type="default" r:id="rId11"/>
+      <w:headerReference w:type="first" r:id="rId12"/>
+      <w:footerReference w:type="first" r:id="rId13"/>
       <w:pgSz w:w="11906" w:h="16838"/>
       <w:pgMar w:top="1417" w:right="1417" w:bottom="1417" w:left="1417" w:header="708" w:footer="708" w:gutter="0"/>
       <w:cols w:space="708"/>
@@ -4725,7 +4768,7 @@
 </file>
 
 <file path=word/endnotes.xml><?xml version="1.0" encoding="utf-8"?>
-<w:endnotes xmlns:wpc="http://schemas.microsoft.com/office/word/2010/wordprocessingCanvas" xmlns:mc="http://schemas.openxmlformats.org/markup-compatibility/2006" xmlns:o="urn:schemas-microsoft-com:office:office" xmlns:r="http://schemas.openxmlformats.org/officeDocument/2006/relationships" xmlns:m="http://schemas.openxmlformats.org/officeDocument/2006/math" xmlns:v="urn:schemas-microsoft-com:vml" xmlns:wp14="http://schemas.microsoft.com/office/word/2010/wordprocessingDrawing" xmlns:wp="http://schemas.openxmlformats.org/drawingml/2006/wordprocessingDrawing" xmlns:w10="urn:schemas-microsoft-com:office:word" xmlns:w="http://schemas.openxmlformats.org/wordprocessingml/2006/main" xmlns:w14="http://schemas.microsoft.com/office/word/2010/wordml" xmlns:w15="http://schemas.microsoft.com/office/word/2012/wordml" xmlns:wpg="http://schemas.microsoft.com/office/word/2010/wordprocessingGroup" xmlns:wpi="http://schemas.microsoft.com/office/word/2010/wordprocessingInk" xmlns:wne="http://schemas.microsoft.com/office/word/2006/wordml" xmlns:wps="http://schemas.microsoft.com/office/word/2010/wordprocessingShape" mc:Ignorable="w14 w15 wp14">
+<w:endnotes xmlns:ve="http://schemas.openxmlformats.org/markup-compatibility/2006" xmlns:o="urn:schemas-microsoft-com:office:office" xmlns:r="http://schemas.openxmlformats.org/officeDocument/2006/relationships" xmlns:m="http://schemas.openxmlformats.org/officeDocument/2006/math" xmlns:v="urn:schemas-microsoft-com:vml" xmlns:wp="http://schemas.openxmlformats.org/drawingml/2006/wordprocessingDrawing" xmlns:w10="urn:schemas-microsoft-com:office:word" xmlns:w="http://schemas.openxmlformats.org/wordprocessingml/2006/main" xmlns:wne="http://schemas.microsoft.com/office/word/2006/wordml">
   <w:endnote w:type="separator" w:id="-1">
     <w:p>
       <w:pPr>
@@ -4750,10 +4793,39 @@
 </file>
 
 <file path=word/footer1.xml><?xml version="1.0" encoding="utf-8"?>
-<w:ftr xmlns:wpc="http://schemas.microsoft.com/office/word/2010/wordprocessingCanvas" xmlns:mc="http://schemas.openxmlformats.org/markup-compatibility/2006" xmlns:o="urn:schemas-microsoft-com:office:office" xmlns:r="http://schemas.openxmlformats.org/officeDocument/2006/relationships" xmlns:m="http://schemas.openxmlformats.org/officeDocument/2006/math" xmlns:v="urn:schemas-microsoft-com:vml" xmlns:wp14="http://schemas.microsoft.com/office/word/2010/wordprocessingDrawing" xmlns:wp="http://schemas.openxmlformats.org/drawingml/2006/wordprocessingDrawing" xmlns:w10="urn:schemas-microsoft-com:office:word" xmlns:w="http://schemas.openxmlformats.org/wordprocessingml/2006/main" xmlns:w14="http://schemas.microsoft.com/office/word/2010/wordml" xmlns:w15="http://schemas.microsoft.com/office/word/2012/wordml" xmlns:wpg="http://schemas.microsoft.com/office/word/2010/wordprocessingGroup" xmlns:wpi="http://schemas.microsoft.com/office/word/2010/wordprocessingInk" xmlns:wne="http://schemas.microsoft.com/office/word/2006/wordml" xmlns:wps="http://schemas.microsoft.com/office/word/2010/wordprocessingShape" mc:Ignorable="w14 w15 wp14">
+<w:ftr xmlns:ve="http://schemas.openxmlformats.org/markup-compatibility/2006" xmlns:o="urn:schemas-microsoft-com:office:office" xmlns:r="http://schemas.openxmlformats.org/officeDocument/2006/relationships" xmlns:m="http://schemas.openxmlformats.org/officeDocument/2006/math" xmlns:v="urn:schemas-microsoft-com:vml" xmlns:wp="http://schemas.openxmlformats.org/drawingml/2006/wordprocessingDrawing" xmlns:w10="urn:schemas-microsoft-com:office:word" xmlns:w="http://schemas.openxmlformats.org/wordprocessingml/2006/main" xmlns:wne="http://schemas.microsoft.com/office/word/2006/wordml">
   <w:p>
     <w:pPr>
-      <w:pStyle w:val="Zpat"/>
+      <w:pStyle w:val="Footer"/>
+    </w:pPr>
+  </w:p>
+</w:ftr>
+</file>
+
+<file path=word/footer2.xml><?xml version="1.0" encoding="utf-8"?>
+<w:ftr xmlns:ve="http://schemas.openxmlformats.org/markup-compatibility/2006" xmlns:o="urn:schemas-microsoft-com:office:office" xmlns:r="http://schemas.openxmlformats.org/officeDocument/2006/relationships" xmlns:m="http://schemas.openxmlformats.org/officeDocument/2006/math" xmlns:v="urn:schemas-microsoft-com:vml" xmlns:wp="http://schemas.openxmlformats.org/drawingml/2006/wordprocessingDrawing" xmlns:w10="urn:schemas-microsoft-com:office:word" xmlns:w="http://schemas.openxmlformats.org/wordprocessingml/2006/main" xmlns:wne="http://schemas.microsoft.com/office/word/2006/wordml">
+  <w:p>
+    <w:pPr>
+      <w:pStyle w:val="Footer"/>
+      <w:jc w:val="center"/>
+    </w:pPr>
+    <w:r>
+      <w:rPr>
+        <w:rFonts w:ascii="Calibri" w:hAnsi="Calibri"/>
+        <w:i/>
+        <w:iCs/>
+      </w:rPr>
+      <w:t>Zpracováno v rámci projektu Littera – Zvýšení kvality jazykového vzdělávání v systému počátečního školství, reg. č. CZ.1.07/1.1.00/14.0250</w:t>
+    </w:r>
+  </w:p>
+</w:ftr>
+</file>
+
+<file path=word/footer3.xml><?xml version="1.0" encoding="utf-8"?>
+<w:ftr xmlns:ve="http://schemas.openxmlformats.org/markup-compatibility/2006" xmlns:o="urn:schemas-microsoft-com:office:office" xmlns:r="http://schemas.openxmlformats.org/officeDocument/2006/relationships" xmlns:m="http://schemas.openxmlformats.org/officeDocument/2006/math" xmlns:v="urn:schemas-microsoft-com:vml" xmlns:wp="http://schemas.openxmlformats.org/drawingml/2006/wordprocessingDrawing" xmlns:w10="urn:schemas-microsoft-com:office:word" xmlns:w="http://schemas.openxmlformats.org/wordprocessingml/2006/main" xmlns:wne="http://schemas.microsoft.com/office/word/2006/wordml">
+  <w:p>
+    <w:pPr>
+      <w:pStyle w:val="Footer"/>
       <w:jc w:val="center"/>
     </w:pPr>
     <w:r>
@@ -4777,7 +4849,7 @@
 </file>
 
 <file path=word/footnotes.xml><?xml version="1.0" encoding="utf-8"?>
-<w:footnotes xmlns:wpc="http://schemas.microsoft.com/office/word/2010/wordprocessingCanvas" xmlns:mc="http://schemas.openxmlformats.org/markup-compatibility/2006" xmlns:o="urn:schemas-microsoft-com:office:office" xmlns:r="http://schemas.openxmlformats.org/officeDocument/2006/relationships" xmlns:m="http://schemas.openxmlformats.org/officeDocument/2006/math" xmlns:v="urn:schemas-microsoft-com:vml" xmlns:wp14="http://schemas.microsoft.com/office/word/2010/wordprocessingDrawing" xmlns:wp="http://schemas.openxmlformats.org/drawingml/2006/wordprocessingDrawing" xmlns:w10="urn:schemas-microsoft-com:office:word" xmlns:w="http://schemas.openxmlformats.org/wordprocessingml/2006/main" xmlns:w14="http://schemas.microsoft.com/office/word/2010/wordml" xmlns:w15="http://schemas.microsoft.com/office/word/2012/wordml" xmlns:wpg="http://schemas.microsoft.com/office/word/2010/wordprocessingGroup" xmlns:wpi="http://schemas.microsoft.com/office/word/2010/wordprocessingInk" xmlns:wne="http://schemas.microsoft.com/office/word/2006/wordml" xmlns:wps="http://schemas.microsoft.com/office/word/2010/wordprocessingShape" mc:Ignorable="w14 w15 wp14">
+<w:footnotes xmlns:ve="http://schemas.openxmlformats.org/markup-compatibility/2006" xmlns:o="urn:schemas-microsoft-com:office:office" xmlns:r="http://schemas.openxmlformats.org/officeDocument/2006/relationships" xmlns:m="http://schemas.openxmlformats.org/officeDocument/2006/math" xmlns:v="urn:schemas-microsoft-com:vml" xmlns:wp="http://schemas.openxmlformats.org/drawingml/2006/wordprocessingDrawing" xmlns:w10="urn:schemas-microsoft-com:office:word" xmlns:w="http://schemas.openxmlformats.org/wordprocessingml/2006/main" xmlns:wne="http://schemas.microsoft.com/office/word/2006/wordml">
   <w:footnote w:type="separator" w:id="-1">
     <w:p>
       <w:pPr>
@@ -4802,14 +4874,35 @@
 </file>
 
 <file path=word/header1.xml><?xml version="1.0" encoding="utf-8"?>
-<w:hdr xmlns:wpc="http://schemas.microsoft.com/office/word/2010/wordprocessingCanvas" xmlns:mc="http://schemas.openxmlformats.org/markup-compatibility/2006" xmlns:o="urn:schemas-microsoft-com:office:office" xmlns:r="http://schemas.openxmlformats.org/officeDocument/2006/relationships" xmlns:m="http://schemas.openxmlformats.org/officeDocument/2006/math" xmlns:v="urn:schemas-microsoft-com:vml" xmlns:wp14="http://schemas.microsoft.com/office/word/2010/wordprocessingDrawing" xmlns:wp="http://schemas.openxmlformats.org/drawingml/2006/wordprocessingDrawing" xmlns:w10="urn:schemas-microsoft-com:office:word" xmlns:w="http://schemas.openxmlformats.org/wordprocessingml/2006/main" xmlns:w14="http://schemas.microsoft.com/office/word/2010/wordml" xmlns:w15="http://schemas.microsoft.com/office/word/2012/wordml" xmlns:wpg="http://schemas.microsoft.com/office/word/2010/wordprocessingGroup" xmlns:wpi="http://schemas.microsoft.com/office/word/2010/wordprocessingInk" xmlns:wne="http://schemas.microsoft.com/office/word/2006/wordml" xmlns:wps="http://schemas.microsoft.com/office/word/2010/wordprocessingShape" mc:Ignorable="w14 w15 wp14">
+<w:hdr xmlns:ve="http://schemas.openxmlformats.org/markup-compatibility/2006" xmlns:o="urn:schemas-microsoft-com:office:office" xmlns:r="http://schemas.openxmlformats.org/officeDocument/2006/relationships" xmlns:m="http://schemas.openxmlformats.org/officeDocument/2006/math" xmlns:v="urn:schemas-microsoft-com:vml" xmlns:wp="http://schemas.openxmlformats.org/drawingml/2006/wordprocessingDrawing" xmlns:w10="urn:schemas-microsoft-com:office:word" xmlns:w="http://schemas.openxmlformats.org/wordprocessingml/2006/main" xmlns:wne="http://schemas.microsoft.com/office/word/2006/wordml">
   <w:p>
     <w:pPr>
-      <w:pStyle w:val="Zhlav"/>
+      <w:pStyle w:val="Header"/>
+    </w:pPr>
+  </w:p>
+</w:hdr>
+</file>
+
+<file path=word/header2.xml><?xml version="1.0" encoding="utf-8"?>
+<w:hdr xmlns:ve="http://schemas.openxmlformats.org/markup-compatibility/2006" xmlns:o="urn:schemas-microsoft-com:office:office" xmlns:r="http://schemas.openxmlformats.org/officeDocument/2006/relationships" xmlns:m="http://schemas.openxmlformats.org/officeDocument/2006/math" xmlns:v="urn:schemas-microsoft-com:vml" xmlns:wp="http://schemas.openxmlformats.org/drawingml/2006/wordprocessingDrawing" xmlns:w10="urn:schemas-microsoft-com:office:word" xmlns:w="http://schemas.openxmlformats.org/wordprocessingml/2006/main" xmlns:wne="http://schemas.microsoft.com/office/word/2006/wordml">
+  <w:p>
+    <w:pPr>
+      <w:pStyle w:val="Header"/>
+    </w:pPr>
+  </w:p>
+</w:hdr>
+</file>
+
+<file path=word/header3.xml><?xml version="1.0" encoding="utf-8"?>
+<w:hdr xmlns:ve="http://schemas.openxmlformats.org/markup-compatibility/2006" xmlns:o="urn:schemas-microsoft-com:office:office" xmlns:r="http://schemas.openxmlformats.org/officeDocument/2006/relationships" xmlns:m="http://schemas.openxmlformats.org/officeDocument/2006/math" xmlns:v="urn:schemas-microsoft-com:vml" xmlns:wp="http://schemas.openxmlformats.org/drawingml/2006/wordprocessingDrawing" xmlns:w10="urn:schemas-microsoft-com:office:word" xmlns:w="http://schemas.openxmlformats.org/wordprocessingml/2006/main" xmlns:wne="http://schemas.microsoft.com/office/word/2006/wordml">
+  <w:p>
+    <w:pPr>
+      <w:pStyle w:val="Header"/>
     </w:pPr>
     <w:r>
       <w:rPr>
         <w:noProof/>
+        <w:lang w:val="en-US" w:eastAsia="en-US"/>
       </w:rPr>
       <w:drawing>
         <wp:anchor distT="0" distB="0" distL="0" distR="0" simplePos="0" relativeHeight="251659264" behindDoc="0" locked="0" layoutInCell="1" allowOverlap="0">
@@ -4866,7 +4959,7 @@
 </file>
 
 <file path=word/numbering.xml><?xml version="1.0" encoding="utf-8"?>
-<w:numbering xmlns:wpc="http://schemas.microsoft.com/office/word/2010/wordprocessingCanvas" xmlns:mc="http://schemas.openxmlformats.org/markup-compatibility/2006" xmlns:o="urn:schemas-microsoft-com:office:office" xmlns:r="http://schemas.openxmlformats.org/officeDocument/2006/relationships" xmlns:m="http://schemas.openxmlformats.org/officeDocument/2006/math" xmlns:v="urn:schemas-microsoft-com:vml" xmlns:wp14="http://schemas.microsoft.com/office/word/2010/wordprocessingDrawing" xmlns:wp="http://schemas.openxmlformats.org/drawingml/2006/wordprocessingDrawing" xmlns:w10="urn:schemas-microsoft-com:office:word" xmlns:w="http://schemas.openxmlformats.org/wordprocessingml/2006/main" xmlns:w14="http://schemas.microsoft.com/office/word/2010/wordml" xmlns:w15="http://schemas.microsoft.com/office/word/2012/wordml" xmlns:wpg="http://schemas.microsoft.com/office/word/2010/wordprocessingGroup" xmlns:wpi="http://schemas.microsoft.com/office/word/2010/wordprocessingInk" xmlns:wne="http://schemas.microsoft.com/office/word/2006/wordml" xmlns:wps="http://schemas.microsoft.com/office/word/2010/wordprocessingShape" mc:Ignorable="w14 w15 wp14">
+<w:numbering xmlns:ve="http://schemas.openxmlformats.org/markup-compatibility/2006" xmlns:o="urn:schemas-microsoft-com:office:office" xmlns:r="http://schemas.openxmlformats.org/officeDocument/2006/relationships" xmlns:m="http://schemas.openxmlformats.org/officeDocument/2006/math" xmlns:v="urn:schemas-microsoft-com:vml" xmlns:wp="http://schemas.openxmlformats.org/drawingml/2006/wordprocessingDrawing" xmlns:w10="urn:schemas-microsoft-com:office:word" xmlns:w="http://schemas.openxmlformats.org/wordprocessingml/2006/main" xmlns:wne="http://schemas.microsoft.com/office/word/2006/wordml">
   <w:abstractNum w:abstractNumId="0">
     <w:nsid w:val="264E37CF"/>
     <w:multiLevelType w:val="hybridMultilevel"/>
@@ -5102,7 +5195,7 @@
 </file>
 
 <file path=word/styles.xml><?xml version="1.0" encoding="utf-8"?>
-<w:styles xmlns:mc="http://schemas.openxmlformats.org/markup-compatibility/2006" xmlns:r="http://schemas.openxmlformats.org/officeDocument/2006/relationships" xmlns:w="http://schemas.openxmlformats.org/wordprocessingml/2006/main" xmlns:w14="http://schemas.microsoft.com/office/word/2010/wordml" xmlns:w15="http://schemas.microsoft.com/office/word/2012/wordml" mc:Ignorable="w14 w15">
+<w:styles xmlns:r="http://schemas.openxmlformats.org/officeDocument/2006/relationships" xmlns:w="http://schemas.openxmlformats.org/wordprocessingml/2006/main">
   <w:docDefaults>
     <w:rPrDefault>
       <w:rPr>
@@ -5118,380 +5211,146 @@
       </w:pPr>
     </w:pPrDefault>
   </w:docDefaults>
-  <w:latentStyles w:defLockedState="0" w:defUIPriority="99" w:defSemiHidden="0" w:defUnhideWhenUsed="0" w:defQFormat="0" w:count="371">
-    <w:lsdException w:name="Normal" w:uiPriority="0" w:qFormat="1"/>
-    <w:lsdException w:name="heading 1" w:uiPriority="9" w:qFormat="1"/>
-    <w:lsdException w:name="heading 2" w:semiHidden="1" w:uiPriority="9" w:unhideWhenUsed="1" w:qFormat="1"/>
-    <w:lsdException w:name="heading 3" w:semiHidden="1" w:uiPriority="9" w:unhideWhenUsed="1" w:qFormat="1"/>
-    <w:lsdException w:name="heading 4" w:semiHidden="1" w:uiPriority="9" w:unhideWhenUsed="1" w:qFormat="1"/>
-    <w:lsdException w:name="heading 5" w:semiHidden="1" w:uiPriority="9" w:unhideWhenUsed="1" w:qFormat="1"/>
-    <w:lsdException w:name="heading 6" w:semiHidden="1" w:uiPriority="9" w:unhideWhenUsed="1" w:qFormat="1"/>
-    <w:lsdException w:name="heading 7" w:semiHidden="1" w:uiPriority="9" w:unhideWhenUsed="1" w:qFormat="1"/>
-    <w:lsdException w:name="heading 8" w:semiHidden="1" w:uiPriority="9" w:unhideWhenUsed="1" w:qFormat="1"/>
-    <w:lsdException w:name="heading 9" w:semiHidden="1" w:uiPriority="9" w:unhideWhenUsed="1" w:qFormat="1"/>
-    <w:lsdException w:name="index 1" w:semiHidden="1" w:unhideWhenUsed="1"/>
-    <w:lsdException w:name="index 2" w:semiHidden="1" w:unhideWhenUsed="1"/>
-    <w:lsdException w:name="index 3" w:semiHidden="1" w:unhideWhenUsed="1"/>
-    <w:lsdException w:name="index 4" w:semiHidden="1" w:unhideWhenUsed="1"/>
-    <w:lsdException w:name="index 5" w:semiHidden="1" w:unhideWhenUsed="1"/>
-    <w:lsdException w:name="index 6" w:semiHidden="1" w:unhideWhenUsed="1"/>
-    <w:lsdException w:name="index 7" w:semiHidden="1" w:unhideWhenUsed="1"/>
-    <w:lsdException w:name="index 8" w:semiHidden="1" w:unhideWhenUsed="1"/>
-    <w:lsdException w:name="index 9" w:semiHidden="1" w:unhideWhenUsed="1"/>
-    <w:lsdException w:name="toc 1" w:semiHidden="1" w:uiPriority="39" w:unhideWhenUsed="1"/>
-    <w:lsdException w:name="toc 2" w:semiHidden="1" w:uiPriority="39" w:unhideWhenUsed="1"/>
-    <w:lsdException w:name="toc 3" w:semiHidden="1" w:uiPriority="39" w:unhideWhenUsed="1"/>
-    <w:lsdException w:name="toc 4" w:semiHidden="1" w:uiPriority="39" w:unhideWhenUsed="1"/>
-    <w:lsdException w:name="toc 5" w:semiHidden="1" w:uiPriority="39" w:unhideWhenUsed="1"/>
-    <w:lsdException w:name="toc 6" w:semiHidden="1" w:uiPriority="39" w:unhideWhenUsed="1"/>
-    <w:lsdException w:name="toc 7" w:semiHidden="1" w:uiPriority="39" w:unhideWhenUsed="1"/>
-    <w:lsdException w:name="toc 8" w:semiHidden="1" w:uiPriority="39" w:unhideWhenUsed="1"/>
-    <w:lsdException w:name="toc 9" w:semiHidden="1" w:uiPriority="39" w:unhideWhenUsed="1"/>
-    <w:lsdException w:name="Normal Indent" w:semiHidden="1" w:unhideWhenUsed="1"/>
-    <w:lsdException w:name="footnote text" w:semiHidden="1" w:unhideWhenUsed="1"/>
-    <w:lsdException w:name="annotation text" w:semiHidden="1" w:unhideWhenUsed="1"/>
-    <w:lsdException w:name="header" w:semiHidden="1" w:unhideWhenUsed="1"/>
-    <w:lsdException w:name="footer" w:semiHidden="1" w:unhideWhenUsed="1"/>
-    <w:lsdException w:name="index heading" w:semiHidden="1" w:unhideWhenUsed="1"/>
-    <w:lsdException w:name="caption" w:semiHidden="1" w:uiPriority="35" w:unhideWhenUsed="1" w:qFormat="1"/>
-    <w:lsdException w:name="table of figures" w:semiHidden="1" w:unhideWhenUsed="1"/>
-    <w:lsdException w:name="envelope address" w:semiHidden="1" w:unhideWhenUsed="1"/>
-    <w:lsdException w:name="envelope return" w:semiHidden="1" w:unhideWhenUsed="1"/>
-    <w:lsdException w:name="footnote reference" w:semiHidden="1" w:unhideWhenUsed="1"/>
-    <w:lsdException w:name="annotation reference" w:semiHidden="1" w:unhideWhenUsed="1"/>
-    <w:lsdException w:name="line number" w:semiHidden="1" w:unhideWhenUsed="1"/>
-    <w:lsdException w:name="page number" w:semiHidden="1" w:unhideWhenUsed="1"/>
-    <w:lsdException w:name="endnote reference" w:semiHidden="1" w:unhideWhenUsed="1"/>
-    <w:lsdException w:name="endnote text" w:semiHidden="1" w:unhideWhenUsed="1"/>
-    <w:lsdException w:name="table of authorities" w:semiHidden="1" w:unhideWhenUsed="1"/>
-    <w:lsdException w:name="macro" w:semiHidden="1" w:unhideWhenUsed="1"/>
-    <w:lsdException w:name="toa heading" w:semiHidden="1" w:unhideWhenUsed="1"/>
-    <w:lsdException w:name="List" w:semiHidden="1" w:unhideWhenUsed="1"/>
-    <w:lsdException w:name="List Bullet" w:semiHidden="1" w:unhideWhenUsed="1"/>
-    <w:lsdException w:name="List Number" w:semiHidden="1" w:unhideWhenUsed="1"/>
-    <w:lsdException w:name="List 2" w:semiHidden="1" w:unhideWhenUsed="1"/>
-    <w:lsdException w:name="List 3" w:semiHidden="1" w:unhideWhenUsed="1"/>
-    <w:lsdException w:name="List 4" w:semiHidden="1" w:unhideWhenUsed="1"/>
-    <w:lsdException w:name="List 5" w:semiHidden="1" w:unhideWhenUsed="1"/>
-    <w:lsdException w:name="List Bullet 2" w:semiHidden="1" w:unhideWhenUsed="1"/>
-    <w:lsdException w:name="List Bullet 3" w:semiHidden="1" w:unhideWhenUsed="1"/>
-    <w:lsdException w:name="List Bullet 4" w:semiHidden="1" w:unhideWhenUsed="1"/>
-    <w:lsdException w:name="List Bullet 5" w:semiHidden="1" w:unhideWhenUsed="1"/>
-    <w:lsdException w:name="List Number 2" w:semiHidden="1" w:unhideWhenUsed="1"/>
-    <w:lsdException w:name="List Number 3" w:semiHidden="1" w:unhideWhenUsed="1"/>
-    <w:lsdException w:name="List Number 4" w:semiHidden="1" w:unhideWhenUsed="1"/>
-    <w:lsdException w:name="List Number 5" w:semiHidden="1" w:unhideWhenUsed="1"/>
-    <w:lsdException w:name="Title" w:uiPriority="10" w:qFormat="1"/>
-    <w:lsdException w:name="Closing" w:semiHidden="1" w:unhideWhenUsed="1"/>
-    <w:lsdException w:name="Signature" w:semiHidden="1" w:unhideWhenUsed="1"/>
-    <w:lsdException w:name="Default Paragraph Font" w:semiHidden="1" w:uiPriority="1" w:unhideWhenUsed="1"/>
-    <w:lsdException w:name="Body Text" w:semiHidden="1" w:unhideWhenUsed="1"/>
-    <w:lsdException w:name="Body Text Indent" w:semiHidden="1" w:unhideWhenUsed="1"/>
-    <w:lsdException w:name="List Continue" w:semiHidden="1" w:unhideWhenUsed="1"/>
-    <w:lsdException w:name="List Continue 2" w:semiHidden="1" w:unhideWhenUsed="1"/>
-    <w:lsdException w:name="List Continue 3" w:semiHidden="1" w:unhideWhenUsed="1"/>
-    <w:lsdException w:name="List Continue 4" w:semiHidden="1" w:unhideWhenUsed="1"/>
-    <w:lsdException w:name="List Continue 5" w:semiHidden="1" w:unhideWhenUsed="1"/>
-    <w:lsdException w:name="Message Header" w:semiHidden="1" w:unhideWhenUsed="1"/>
-    <w:lsdException w:name="Subtitle" w:uiPriority="11" w:qFormat="1"/>
-    <w:lsdException w:name="Salutation" w:semiHidden="1" w:unhideWhenUsed="1"/>
-    <w:lsdException w:name="Date" w:semiHidden="1" w:unhideWhenUsed="1"/>
-    <w:lsdException w:name="Body Text First Indent" w:semiHidden="1" w:unhideWhenUsed="1"/>
-    <w:lsdException w:name="Body Text First Indent 2" w:semiHidden="1" w:unhideWhenUsed="1"/>
-    <w:lsdException w:name="Note Heading" w:semiHidden="1" w:unhideWhenUsed="1"/>
-    <w:lsdException w:name="Body Text 2" w:semiHidden="1" w:unhideWhenUsed="1"/>
-    <w:lsdException w:name="Body Text 3" w:semiHidden="1" w:unhideWhenUsed="1"/>
-    <w:lsdException w:name="Body Text Indent 2" w:semiHidden="1" w:unhideWhenUsed="1"/>
-    <w:lsdException w:name="Body Text Indent 3" w:semiHidden="1" w:unhideWhenUsed="1"/>
-    <w:lsdException w:name="Block Text" w:semiHidden="1" w:unhideWhenUsed="1"/>
-    <w:lsdException w:name="Hyperlink" w:semiHidden="1" w:unhideWhenUsed="1"/>
-    <w:lsdException w:name="FollowedHyperlink" w:semiHidden="1" w:unhideWhenUsed="1"/>
-    <w:lsdException w:name="Strong" w:uiPriority="22" w:qFormat="1"/>
-    <w:lsdException w:name="Emphasis" w:uiPriority="20" w:qFormat="1"/>
-    <w:lsdException w:name="Document Map" w:semiHidden="1" w:unhideWhenUsed="1"/>
-    <w:lsdException w:name="Plain Text" w:semiHidden="1" w:unhideWhenUsed="1"/>
-    <w:lsdException w:name="E-mail Signature" w:semiHidden="1" w:unhideWhenUsed="1"/>
-    <w:lsdException w:name="HTML Top of Form" w:semiHidden="1" w:unhideWhenUsed="1"/>
-    <w:lsdException w:name="HTML Bottom of Form" w:semiHidden="1" w:unhideWhenUsed="1"/>
-    <w:lsdException w:name="Normal (Web)" w:semiHidden="1" w:unhideWhenUsed="1"/>
-    <w:lsdException w:name="HTML Acronym" w:semiHidden="1" w:unhideWhenUsed="1"/>
-    <w:lsdException w:name="HTML Address" w:semiHidden="1" w:unhideWhenUsed="1"/>
-    <w:lsdException w:name="HTML Cite" w:semiHidden="1" w:unhideWhenUsed="1"/>
-    <w:lsdException w:name="HTML Code" w:semiHidden="1" w:unhideWhenUsed="1"/>
-    <w:lsdException w:name="HTML Definition" w:semiHidden="1" w:unhideWhenUsed="1"/>
-    <w:lsdException w:name="HTML Keyboard" w:semiHidden="1" w:unhideWhenUsed="1"/>
-    <w:lsdException w:name="HTML Preformatted" w:semiHidden="1" w:unhideWhenUsed="1"/>
-    <w:lsdException w:name="HTML Sample" w:semiHidden="1" w:unhideWhenUsed="1"/>
-    <w:lsdException w:name="HTML Typewriter" w:semiHidden="1" w:unhideWhenUsed="1"/>
-    <w:lsdException w:name="HTML Variable" w:semiHidden="1" w:unhideWhenUsed="1"/>
-    <w:lsdException w:name="Normal Table" w:semiHidden="1" w:unhideWhenUsed="1"/>
-    <w:lsdException w:name="annotation subject" w:semiHidden="1" w:unhideWhenUsed="1"/>
-    <w:lsdException w:name="No List" w:semiHidden="1" w:unhideWhenUsed="1"/>
-    <w:lsdException w:name="Outline List 1" w:semiHidden="1" w:unhideWhenUsed="1"/>
-    <w:lsdException w:name="Outline List 2" w:semiHidden="1" w:unhideWhenUsed="1"/>
-    <w:lsdException w:name="Outline List 3" w:semiHidden="1" w:unhideWhenUsed="1"/>
-    <w:lsdException w:name="Table Simple 1" w:semiHidden="1" w:unhideWhenUsed="1"/>
-    <w:lsdException w:name="Table Simple 2" w:semiHidden="1" w:unhideWhenUsed="1"/>
-    <w:lsdException w:name="Table Simple 3" w:semiHidden="1" w:unhideWhenUsed="1"/>
-    <w:lsdException w:name="Table Classic 1" w:semiHidden="1" w:unhideWhenUsed="1"/>
-    <w:lsdException w:name="Table Classic 2" w:semiHidden="1" w:unhideWhenUsed="1"/>
-    <w:lsdException w:name="Table Classic 3" w:semiHidden="1" w:unhideWhenUsed="1"/>
-    <w:lsdException w:name="Table Classic 4" w:semiHidden="1" w:unhideWhenUsed="1"/>
-    <w:lsdException w:name="Table Colorful 1" w:semiHidden="1" w:unhideWhenUsed="1"/>
-    <w:lsdException w:name="Table Colorful 2" w:semiHidden="1" w:unhideWhenUsed="1"/>
-    <w:lsdException w:name="Table Colorful 3" w:semiHidden="1" w:unhideWhenUsed="1"/>
-    <w:lsdException w:name="Table Columns 1" w:semiHidden="1" w:unhideWhenUsed="1"/>
-    <w:lsdException w:name="Table Columns 2" w:semiHidden="1" w:unhideWhenUsed="1"/>
-    <w:lsdException w:name="Table Columns 3" w:semiHidden="1" w:unhideWhenUsed="1"/>
-    <w:lsdException w:name="Table Columns 4" w:semiHidden="1" w:unhideWhenUsed="1"/>
-    <w:lsdException w:name="Table Columns 5" w:semiHidden="1" w:unhideWhenUsed="1"/>
-    <w:lsdException w:name="Table Grid 1" w:semiHidden="1" w:unhideWhenUsed="1"/>
-    <w:lsdException w:name="Table Grid 2" w:semiHidden="1" w:unhideWhenUsed="1"/>
-    <w:lsdException w:name="Table Grid 3" w:semiHidden="1" w:unhideWhenUsed="1"/>
-    <w:lsdException w:name="Table Grid 4" w:semiHidden="1" w:unhideWhenUsed="1"/>
-    <w:lsdException w:name="Table Grid 5" w:semiHidden="1" w:unhideWhenUsed="1"/>
-    <w:lsdException w:name="Table Grid 6" w:semiHidden="1" w:unhideWhenUsed="1"/>
-    <w:lsdException w:name="Table Grid 7" w:semiHidden="1" w:unhideWhenUsed="1"/>
-    <w:lsdException w:name="Table Grid 8" w:semiHidden="1" w:unhideWhenUsed="1"/>
-    <w:lsdException w:name="Table List 1" w:semiHidden="1" w:unhideWhenUsed="1"/>
-    <w:lsdException w:name="Table List 2" w:semiHidden="1" w:unhideWhenUsed="1"/>
-    <w:lsdException w:name="Table List 3" w:semiHidden="1" w:unhideWhenUsed="1"/>
-    <w:lsdException w:name="Table List 4" w:semiHidden="1" w:unhideWhenUsed="1"/>
-    <w:lsdException w:name="Table List 5" w:semiHidden="1" w:unhideWhenUsed="1"/>
-    <w:lsdException w:name="Table List 6" w:semiHidden="1" w:unhideWhenUsed="1"/>
-    <w:lsdException w:name="Table List 7" w:semiHidden="1" w:unhideWhenUsed="1"/>
-    <w:lsdException w:name="Table List 8" w:semiHidden="1" w:unhideWhenUsed="1"/>
-    <w:lsdException w:name="Table 3D effects 1" w:semiHidden="1" w:unhideWhenUsed="1"/>
-    <w:lsdException w:name="Table 3D effects 2" w:semiHidden="1" w:unhideWhenUsed="1"/>
-    <w:lsdException w:name="Table 3D effects 3" w:semiHidden="1" w:unhideWhenUsed="1"/>
-    <w:lsdException w:name="Table Contemporary" w:semiHidden="1" w:unhideWhenUsed="1"/>
-    <w:lsdException w:name="Table Elegant" w:semiHidden="1" w:unhideWhenUsed="1"/>
-    <w:lsdException w:name="Table Professional" w:semiHidden="1" w:unhideWhenUsed="1"/>
-    <w:lsdException w:name="Table Subtle 1" w:semiHidden="1" w:unhideWhenUsed="1"/>
-    <w:lsdException w:name="Table Subtle 2" w:semiHidden="1" w:unhideWhenUsed="1"/>
-    <w:lsdException w:name="Table Web 1" w:semiHidden="1" w:unhideWhenUsed="1"/>
-    <w:lsdException w:name="Table Web 2" w:semiHidden="1" w:unhideWhenUsed="1"/>
-    <w:lsdException w:name="Table Web 3" w:semiHidden="1" w:unhideWhenUsed="1"/>
-    <w:lsdException w:name="Balloon Text" w:semiHidden="1" w:unhideWhenUsed="1"/>
-    <w:lsdException w:name="Table Grid" w:uiPriority="59"/>
-    <w:lsdException w:name="Table Theme" w:semiHidden="1" w:unhideWhenUsed="1"/>
-    <w:lsdException w:name="Placeholder Text" w:semiHidden="1"/>
-    <w:lsdException w:name="No Spacing" w:uiPriority="1" w:qFormat="1"/>
-    <w:lsdException w:name="Light Shading" w:uiPriority="60"/>
-    <w:lsdException w:name="Light List" w:uiPriority="61"/>
-    <w:lsdException w:name="Light Grid" w:uiPriority="62"/>
-    <w:lsdException w:name="Medium Shading 1" w:uiPriority="63"/>
-    <w:lsdException w:name="Medium Shading 2" w:uiPriority="64"/>
-    <w:lsdException w:name="Medium List 1" w:uiPriority="65"/>
-    <w:lsdException w:name="Medium List 2" w:uiPriority="66"/>
-    <w:lsdException w:name="Medium Grid 1" w:uiPriority="67"/>
-    <w:lsdException w:name="Medium Grid 2" w:uiPriority="68"/>
-    <w:lsdException w:name="Medium Grid 3" w:uiPriority="69"/>
-    <w:lsdException w:name="Dark List" w:uiPriority="70"/>
-    <w:lsdException w:name="Colorful Shading" w:uiPriority="71"/>
-    <w:lsdException w:name="Colorful List" w:uiPriority="72"/>
-    <w:lsdException w:name="Colorful Grid" w:uiPriority="73"/>
-    <w:lsdException w:name="Light Shading Accent 1" w:uiPriority="60"/>
-    <w:lsdException w:name="Light List Accent 1" w:uiPriority="61"/>
-    <w:lsdException w:name="Light Grid Accent 1" w:uiPriority="62"/>
-    <w:lsdException w:name="Medium Shading 1 Accent 1" w:uiPriority="63"/>
-    <w:lsdException w:name="Medium Shading 2 Accent 1" w:uiPriority="64"/>
-    <w:lsdException w:name="Medium List 1 Accent 1" w:uiPriority="65"/>
-    <w:lsdException w:name="Revision" w:semiHidden="1"/>
-    <w:lsdException w:name="List Paragraph" w:uiPriority="34" w:qFormat="1"/>
-    <w:lsdException w:name="Quote" w:uiPriority="29" w:qFormat="1"/>
-    <w:lsdException w:name="Intense Quote" w:uiPriority="30" w:qFormat="1"/>
-    <w:lsdException w:name="Medium List 2 Accent 1" w:uiPriority="66"/>
-    <w:lsdException w:name="Medium Grid 1 Accent 1" w:uiPriority="67"/>
-    <w:lsdException w:name="Medium Grid 2 Accent 1" w:uiPriority="68"/>
-    <w:lsdException w:name="Medium Grid 3 Accent 1" w:uiPriority="69"/>
-    <w:lsdException w:name="Dark List Accent 1" w:uiPriority="70"/>
-    <w:lsdException w:name="Colorful Shading Accent 1" w:uiPriority="71"/>
-    <w:lsdException w:name="Colorful List Accent 1" w:uiPriority="72"/>
-    <w:lsdException w:name="Colorful Grid Accent 1" w:uiPriority="73"/>
-    <w:lsdException w:name="Light Shading Accent 2" w:uiPriority="60"/>
-    <w:lsdException w:name="Light List Accent 2" w:uiPriority="61"/>
-    <w:lsdException w:name="Light Grid Accent 2" w:uiPriority="62"/>
-    <w:lsdException w:name="Medium Shading 1 Accent 2" w:uiPriority="63"/>
-    <w:lsdException w:name="Medium Shading 2 Accent 2" w:uiPriority="64"/>
-    <w:lsdException w:name="Medium List 1 Accent 2" w:uiPriority="65"/>
-    <w:lsdException w:name="Medium List 2 Accent 2" w:uiPriority="66"/>
-    <w:lsdException w:name="Medium Grid 1 Accent 2" w:uiPriority="67"/>
-    <w:lsdException w:name="Medium Grid 2 Accent 2" w:uiPriority="68"/>
-    <w:lsdException w:name="Medium Grid 3 Accent 2" w:uiPriority="69"/>
-    <w:lsdException w:name="Dark List Accent 2" w:uiPriority="70"/>
-    <w:lsdException w:name="Colorful Shading Accent 2" w:uiPriority="71"/>
-    <w:lsdException w:name="Colorful List Accent 2" w:uiPriority="72"/>
-    <w:lsdException w:name="Colorful Grid Accent 2" w:uiPriority="73"/>
-    <w:lsdException w:name="Light Shading Accent 3" w:uiPriority="60"/>
-    <w:lsdException w:name="Light List Accent 3" w:uiPriority="61"/>
-    <w:lsdException w:name="Light Grid Accent 3" w:uiPriority="62"/>
-    <w:lsdException w:name="Medium Shading 1 Accent 3" w:uiPriority="63"/>
-    <w:lsdException w:name="Medium Shading 2 Accent 3" w:uiPriority="64"/>
-    <w:lsdException w:name="Medium List 1 Accent 3" w:uiPriority="65"/>
-    <w:lsdException w:name="Medium List 2 Accent 3" w:uiPriority="66"/>
-    <w:lsdException w:name="Medium Grid 1 Accent 3" w:uiPriority="67"/>
-    <w:lsdException w:name="Medium Grid 2 Accent 3" w:uiPriority="68"/>
-    <w:lsdException w:name="Medium Grid 3 Accent 3" w:uiPriority="69"/>
-    <w:lsdException w:name="Dark List Accent 3" w:uiPriority="70"/>
-    <w:lsdException w:name="Colorful Shading Accent 3" w:uiPriority="71"/>
-    <w:lsdException w:name="Colorful List Accent 3" w:uiPriority="72"/>
-    <w:lsdException w:name="Colorful Grid Accent 3" w:uiPriority="73"/>
-    <w:lsdException w:name="Light Shading Accent 4" w:uiPriority="60"/>
-    <w:lsdException w:name="Light List Accent 4" w:uiPriority="61"/>
-    <w:lsdException w:name="Light Grid Accent 4" w:uiPriority="62"/>
-    <w:lsdException w:name="Medium Shading 1 Accent 4" w:uiPriority="63"/>
-    <w:lsdException w:name="Medium Shading 2 Accent 4" w:uiPriority="64"/>
-    <w:lsdException w:name="Medium List 1 Accent 4" w:uiPriority="65"/>
-    <w:lsdException w:name="Medium List 2 Accent 4" w:uiPriority="66"/>
-    <w:lsdException w:name="Medium Grid 1 Accent 4" w:uiPriority="67"/>
-    <w:lsdException w:name="Medium Grid 2 Accent 4" w:uiPriority="68"/>
-    <w:lsdException w:name="Medium Grid 3 Accent 4" w:uiPriority="69"/>
-    <w:lsdException w:name="Dark List Accent 4" w:uiPriority="70"/>
-    <w:lsdException w:name="Colorful Shading Accent 4" w:uiPriority="71"/>
-    <w:lsdException w:name="Colorful List Accent 4" w:uiPriority="72"/>
-    <w:lsdException w:name="Colorful Grid Accent 4" w:uiPriority="73"/>
-    <w:lsdException w:name="Light Shading Accent 5" w:uiPriority="60"/>
-    <w:lsdException w:name="Light List Accent 5" w:uiPriority="61"/>
-    <w:lsdException w:name="Light Grid Accent 5" w:uiPriority="62"/>
-    <w:lsdException w:name="Medium Shading 1 Accent 5" w:uiPriority="63"/>
-    <w:lsdException w:name="Medium Shading 2 Accent 5" w:uiPriority="64"/>
-    <w:lsdException w:name="Medium List 1 Accent 5" w:uiPriority="65"/>
-    <w:lsdException w:name="Medium List 2 Accent 5" w:uiPriority="66"/>
-    <w:lsdException w:name="Medium Grid 1 Accent 5" w:uiPriority="67"/>
-    <w:lsdException w:name="Medium Grid 2 Accent 5" w:uiPriority="68"/>
-    <w:lsdException w:name="Medium Grid 3 Accent 5" w:uiPriority="69"/>
-    <w:lsdException w:name="Dark List Accent 5" w:uiPriority="70"/>
-    <w:lsdException w:name="Colorful Shading Accent 5" w:uiPriority="71"/>
-    <w:lsdException w:name="Colorful List Accent 5" w:uiPriority="72"/>
-    <w:lsdException w:name="Colorful Grid Accent 5" w:uiPriority="73"/>
-    <w:lsdException w:name="Light Shading Accent 6" w:uiPriority="60"/>
-    <w:lsdException w:name="Light List Accent 6" w:uiPriority="61"/>
-    <w:lsdException w:name="Light Grid Accent 6" w:uiPriority="62"/>
-    <w:lsdException w:name="Medium Shading 1 Accent 6" w:uiPriority="63"/>
-    <w:lsdException w:name="Medium Shading 2 Accent 6" w:uiPriority="64"/>
-    <w:lsdException w:name="Medium List 1 Accent 6" w:uiPriority="65"/>
-    <w:lsdException w:name="Medium List 2 Accent 6" w:uiPriority="66"/>
-    <w:lsdException w:name="Medium Grid 1 Accent 6" w:uiPriority="67"/>
-    <w:lsdException w:name="Medium Grid 2 Accent 6" w:uiPriority="68"/>
-    <w:lsdException w:name="Medium Grid 3 Accent 6" w:uiPriority="69"/>
-    <w:lsdException w:name="Dark List Accent 6" w:uiPriority="70"/>
-    <w:lsdException w:name="Colorful Shading Accent 6" w:uiPriority="71"/>
-    <w:lsdException w:name="Colorful List Accent 6" w:uiPriority="72"/>
-    <w:lsdException w:name="Colorful Grid Accent 6" w:uiPriority="73"/>
-    <w:lsdException w:name="Subtle Emphasis" w:uiPriority="19" w:qFormat="1"/>
-    <w:lsdException w:name="Intense Emphasis" w:uiPriority="21" w:qFormat="1"/>
-    <w:lsdException w:name="Subtle Reference" w:uiPriority="31" w:qFormat="1"/>
-    <w:lsdException w:name="Intense Reference" w:uiPriority="32" w:qFormat="1"/>
-    <w:lsdException w:name="Book Title" w:uiPriority="33" w:qFormat="1"/>
-    <w:lsdException w:name="Bibliography" w:semiHidden="1" w:uiPriority="37" w:unhideWhenUsed="1"/>
-    <w:lsdException w:name="TOC Heading" w:semiHidden="1" w:uiPriority="39" w:unhideWhenUsed="1" w:qFormat="1"/>
-    <w:lsdException w:name="Plain Table 1" w:uiPriority="41"/>
-    <w:lsdException w:name="Plain Table 2" w:uiPriority="42"/>
-    <w:lsdException w:name="Plain Table 3" w:uiPriority="43"/>
-    <w:lsdException w:name="Plain Table 4" w:uiPriority="44"/>
-    <w:lsdException w:name="Plain Table 5" w:uiPriority="45"/>
-    <w:lsdException w:name="Grid Table Light" w:uiPriority="40"/>
-    <w:lsdException w:name="Grid Table 1 Light" w:uiPriority="46"/>
-    <w:lsdException w:name="Grid Table 2" w:uiPriority="47"/>
-    <w:lsdException w:name="Grid Table 3" w:uiPriority="48"/>
-    <w:lsdException w:name="Grid Table 4" w:uiPriority="49"/>
-    <w:lsdException w:name="Grid Table 5 Dark" w:uiPriority="50"/>
-    <w:lsdException w:name="Grid Table 6 Colorful" w:uiPriority="51"/>
-    <w:lsdException w:name="Grid Table 7 Colorful" w:uiPriority="52"/>
-    <w:lsdException w:name="Grid Table 1 Light Accent 1" w:uiPriority="46"/>
-    <w:lsdException w:name="Grid Table 2 Accent 1" w:uiPriority="47"/>
-    <w:lsdException w:name="Grid Table 3 Accent 1" w:uiPriority="48"/>
-    <w:lsdException w:name="Grid Table 4 Accent 1" w:uiPriority="49"/>
-    <w:lsdException w:name="Grid Table 5 Dark Accent 1" w:uiPriority="50"/>
-    <w:lsdException w:name="Grid Table 6 Colorful Accent 1" w:uiPriority="51"/>
-    <w:lsdException w:name="Grid Table 7 Colorful Accent 1" w:uiPriority="52"/>
-    <w:lsdException w:name="Grid Table 1 Light Accent 2" w:uiPriority="46"/>
-    <w:lsdException w:name="Grid Table 2 Accent 2" w:uiPriority="47"/>
-    <w:lsdException w:name="Grid Table 3 Accent 2" w:uiPriority="48"/>
-    <w:lsdException w:name="Grid Table 4 Accent 2" w:uiPriority="49"/>
-    <w:lsdException w:name="Grid Table 5 Dark Accent 2" w:uiPriority="50"/>
-    <w:lsdException w:name="Grid Table 6 Colorful Accent 2" w:uiPriority="51"/>
-    <w:lsdException w:name="Grid Table 7 Colorful Accent 2" w:uiPriority="52"/>
-    <w:lsdException w:name="Grid Table 1 Light Accent 3" w:uiPriority="46"/>
-    <w:lsdException w:name="Grid Table 2 Accent 3" w:uiPriority="47"/>
-    <w:lsdException w:name="Grid Table 3 Accent 3" w:uiPriority="48"/>
-    <w:lsdException w:name="Grid Table 4 Accent 3" w:uiPriority="49"/>
-    <w:lsdException w:name="Grid Table 5 Dark Accent 3" w:uiPriority="50"/>
-    <w:lsdException w:name="Grid Table 6 Colorful Accent 3" w:uiPriority="51"/>
-    <w:lsdException w:name="Grid Table 7 Colorful Accent 3" w:uiPriority="52"/>
-    <w:lsdException w:name="Grid Table 1 Light Accent 4" w:uiPriority="46"/>
-    <w:lsdException w:name="Grid Table 2 Accent 4" w:uiPriority="47"/>
-    <w:lsdException w:name="Grid Table 3 Accent 4" w:uiPriority="48"/>
-    <w:lsdException w:name="Grid Table 4 Accent 4" w:uiPriority="49"/>
-    <w:lsdException w:name="Grid Table 5 Dark Accent 4" w:uiPriority="50"/>
-    <w:lsdException w:name="Grid Table 6 Colorful Accent 4" w:uiPriority="51"/>
-    <w:lsdException w:name="Grid Table 7 Colorful Accent 4" w:uiPriority="52"/>
-    <w:lsdException w:name="Grid Table 1 Light Accent 5" w:uiPriority="46"/>
-    <w:lsdException w:name="Grid Table 2 Accent 5" w:uiPriority="47"/>
-    <w:lsdException w:name="Grid Table 3 Accent 5" w:uiPriority="48"/>
-    <w:lsdException w:name="Grid Table 4 Accent 5" w:uiPriority="49"/>
-    <w:lsdException w:name="Grid Table 5 Dark Accent 5" w:uiPriority="50"/>
-    <w:lsdException w:name="Grid Table 6 Colorful Accent 5" w:uiPriority="51"/>
-    <w:lsdException w:name="Grid Table 7 Colorful Accent 5" w:uiPriority="52"/>
-    <w:lsdException w:name="Grid Table 1 Light Accent 6" w:uiPriority="46"/>
-    <w:lsdException w:name="Grid Table 2 Accent 6" w:uiPriority="47"/>
-    <w:lsdException w:name="Grid Table 3 Accent 6" w:uiPriority="48"/>
-    <w:lsdException w:name="Grid Table 4 Accent 6" w:uiPriority="49"/>
-    <w:lsdException w:name="Grid Table 5 Dark Accent 6" w:uiPriority="50"/>
-    <w:lsdException w:name="Grid Table 6 Colorful Accent 6" w:uiPriority="51"/>
-    <w:lsdException w:name="Grid Table 7 Colorful Accent 6" w:uiPriority="52"/>
-    <w:lsdException w:name="List Table 1 Light" w:uiPriority="46"/>
-    <w:lsdException w:name="List Table 2" w:uiPriority="47"/>
-    <w:lsdException w:name="List Table 3" w:uiPriority="48"/>
-    <w:lsdException w:name="List Table 4" w:uiPriority="49"/>
-    <w:lsdException w:name="List Table 5 Dark" w:uiPriority="50"/>
-    <w:lsdException w:name="List Table 6 Colorful" w:uiPriority="51"/>
-    <w:lsdException w:name="List Table 7 Colorful" w:uiPriority="52"/>
-    <w:lsdException w:name="List Table 1 Light Accent 1" w:uiPriority="46"/>
-    <w:lsdException w:name="List Table 2 Accent 1" w:uiPriority="47"/>
-    <w:lsdException w:name="List Table 3 Accent 1" w:uiPriority="48"/>
-    <w:lsdException w:name="List Table 4 Accent 1" w:uiPriority="49"/>
-    <w:lsdException w:name="List Table 5 Dark Accent 1" w:uiPriority="50"/>
-    <w:lsdException w:name="List Table 6 Colorful Accent 1" w:uiPriority="51"/>
-    <w:lsdException w:name="List Table 7 Colorful Accent 1" w:uiPriority="52"/>
-    <w:lsdException w:name="List Table 1 Light Accent 2" w:uiPriority="46"/>
-    <w:lsdException w:name="List Table 2 Accent 2" w:uiPriority="47"/>
-    <w:lsdException w:name="List Table 3 Accent 2" w:uiPriority="48"/>
-    <w:lsdException w:name="List Table 4 Accent 2" w:uiPriority="49"/>
-    <w:lsdException w:name="List Table 5 Dark Accent 2" w:uiPriority="50"/>
-    <w:lsdException w:name="List Table 6 Colorful Accent 2" w:uiPriority="51"/>
-    <w:lsdException w:name="List Table 7 Colorful Accent 2" w:uiPriority="52"/>
-    <w:lsdException w:name="List Table 1 Light Accent 3" w:uiPriority="46"/>
-    <w:lsdException w:name="List Table 2 Accent 3" w:uiPriority="47"/>
-    <w:lsdException w:name="List Table 3 Accent 3" w:uiPriority="48"/>
-    <w:lsdException w:name="List Table 4 Accent 3" w:uiPriority="49"/>
-    <w:lsdException w:name="List Table 5 Dark Accent 3" w:uiPriority="50"/>
-    <w:lsdException w:name="List Table 6 Colorful Accent 3" w:uiPriority="51"/>
-    <w:lsdException w:name="List Table 7 Colorful Accent 3" w:uiPriority="52"/>
-    <w:lsdException w:name="List Table 1 Light Accent 4" w:uiPriority="46"/>
-    <w:lsdException w:name="List Table 2 Accent 4" w:uiPriority="47"/>
-    <w:lsdException w:name="List Table 3 Accent 4" w:uiPriority="48"/>
-    <w:lsdException w:name="List Table 4 Accent 4" w:uiPriority="49"/>
-    <w:lsdException w:name="List Table 5 Dark Accent 4" w:uiPriority="50"/>
-    <w:lsdException w:name="List Table 6 Colorful Accent 4" w:uiPriority="51"/>
-    <w:lsdException w:name="List Table 7 Colorful Accent 4" w:uiPriority="52"/>
-    <w:lsdException w:name="List Table 1 Light Accent 5" w:uiPriority="46"/>
-    <w:lsdException w:name="List Table 2 Accent 5" w:uiPriority="47"/>
-    <w:lsdException w:name="List Table 3 Accent 5" w:uiPriority="48"/>
-    <w:lsdException w:name="List Table 4 Accent 5" w:uiPriority="49"/>
-    <w:lsdException w:name="List Table 5 Dark Accent 5" w:uiPriority="50"/>
-    <w:lsdException w:name="List Table 6 Colorful Accent 5" w:uiPriority="51"/>
-    <w:lsdException w:name="List Table 7 Colorful Accent 5" w:uiPriority="52"/>
-    <w:lsdException w:name="List Table 1 Light Accent 6" w:uiPriority="46"/>
-    <w:lsdException w:name="List Table 2 Accent 6" w:uiPriority="47"/>
-    <w:lsdException w:name="List Table 3 Accent 6" w:uiPriority="48"/>
-    <w:lsdException w:name="List Table 4 Accent 6" w:uiPriority="49"/>
-    <w:lsdException w:name="List Table 5 Dark Accent 6" w:uiPriority="50"/>
-    <w:lsdException w:name="List Table 6 Colorful Accent 6" w:uiPriority="51"/>
-    <w:lsdException w:name="List Table 7 Colorful Accent 6" w:uiPriority="52"/>
+  <w:latentStyles w:defLockedState="0" w:defUIPriority="99" w:defSemiHidden="1" w:defUnhideWhenUsed="1" w:defQFormat="0" w:count="267">
+    <w:lsdException w:name="Normal" w:semiHidden="0" w:uiPriority="0" w:unhideWhenUsed="0" w:qFormat="1"/>
+    <w:lsdException w:name="heading 1" w:semiHidden="0" w:uiPriority="9" w:unhideWhenUsed="0" w:qFormat="1"/>
+    <w:lsdException w:name="heading 2" w:uiPriority="9" w:qFormat="1"/>
+    <w:lsdException w:name="heading 3" w:uiPriority="9" w:qFormat="1"/>
+    <w:lsdException w:name="heading 4" w:uiPriority="9" w:qFormat="1"/>
+    <w:lsdException w:name="heading 5" w:uiPriority="9" w:qFormat="1"/>
+    <w:lsdException w:name="heading 6" w:uiPriority="9" w:qFormat="1"/>
+    <w:lsdException w:name="heading 7" w:uiPriority="9" w:qFormat="1"/>
+    <w:lsdException w:name="heading 8" w:uiPriority="9" w:qFormat="1"/>
+    <w:lsdException w:name="heading 9" w:uiPriority="9" w:qFormat="1"/>
+    <w:lsdException w:name="toc 1" w:uiPriority="39"/>
+    <w:lsdException w:name="toc 2" w:uiPriority="39"/>
+    <w:lsdException w:name="toc 3" w:uiPriority="39"/>
+    <w:lsdException w:name="toc 4" w:uiPriority="39"/>
+    <w:lsdException w:name="toc 5" w:uiPriority="39"/>
+    <w:lsdException w:name="toc 6" w:uiPriority="39"/>
+    <w:lsdException w:name="toc 7" w:uiPriority="39"/>
+    <w:lsdException w:name="toc 8" w:uiPriority="39"/>
+    <w:lsdException w:name="toc 9" w:uiPriority="39"/>
+    <w:lsdException w:name="caption" w:uiPriority="35" w:qFormat="1"/>
+    <w:lsdException w:name="Title" w:semiHidden="0" w:uiPriority="10" w:unhideWhenUsed="0" w:qFormat="1"/>
+    <w:lsdException w:name="Default Paragraph Font" w:uiPriority="1"/>
+    <w:lsdException w:name="Subtitle" w:semiHidden="0" w:uiPriority="11" w:unhideWhenUsed="0" w:qFormat="1"/>
+    <w:lsdException w:name="Strong" w:semiHidden="0" w:uiPriority="22" w:unhideWhenUsed="0" w:qFormat="1"/>
+    <w:lsdException w:name="Emphasis" w:semiHidden="0" w:uiPriority="20" w:unhideWhenUsed="0" w:qFormat="1"/>
+    <w:lsdException w:name="Table Grid" w:semiHidden="0" w:uiPriority="59" w:unhideWhenUsed="0"/>
+    <w:lsdException w:name="Placeholder Text" w:unhideWhenUsed="0"/>
+    <w:lsdException w:name="No Spacing" w:semiHidden="0" w:uiPriority="1" w:unhideWhenUsed="0" w:qFormat="1"/>
+    <w:lsdException w:name="Light Shading" w:semiHidden="0" w:uiPriority="60" w:unhideWhenUsed="0"/>
+    <w:lsdException w:name="Light List" w:semiHidden="0" w:uiPriority="61" w:unhideWhenUsed="0"/>
+    <w:lsdException w:name="Light Grid" w:semiHidden="0" w:uiPriority="62" w:unhideWhenUsed="0"/>
+    <w:lsdException w:name="Medium Shading 1" w:semiHidden="0" w:uiPriority="63" w:unhideWhenUsed="0"/>
+    <w:lsdException w:name="Medium Shading 2" w:semiHidden="0" w:uiPriority="64" w:unhideWhenUsed="0"/>
+    <w:lsdException w:name="Medium List 1" w:semiHidden="0" w:uiPriority="65" w:unhideWhenUsed="0"/>
+    <w:lsdException w:name="Medium List 2" w:semiHidden="0" w:uiPriority="66" w:unhideWhenUsed="0"/>
+    <w:lsdException w:name="Medium Grid 1" w:semiHidden="0" w:uiPriority="67" w:unhideWhenUsed="0"/>
+    <w:lsdException w:name="Medium Grid 2" w:semiHidden="0" w:uiPriority="68" w:unhideWhenUsed="0"/>
+    <w:lsdException w:name="Medium Grid 3" w:semiHidden="0" w:uiPriority="69" w:unhideWhenUsed="0"/>
+    <w:lsdException w:name="Dark List" w:semiHidden="0" w:uiPriority="70" w:unhideWhenUsed="0"/>
+    <w:lsdException w:name="Colorful Shading" w:semiHidden="0" w:uiPriority="71" w:unhideWhenUsed="0"/>
+    <w:lsdException w:name="Colorful List" w:semiHidden="0" w:uiPriority="72" w:unhideWhenUsed="0"/>
+    <w:lsdException w:name="Colorful Grid" w:semiHidden="0" w:uiPriority="73" w:unhideWhenUsed="0"/>
+    <w:lsdException w:name="Light Shading Accent 1" w:semiHidden="0" w:uiPriority="60" w:unhideWhenUsed="0"/>
+    <w:lsdException w:name="Light List Accent 1" w:semiHidden="0" w:uiPriority="61" w:unhideWhenUsed="0"/>
+    <w:lsdException w:name="Light Grid Accent 1" w:semiHidden="0" w:uiPriority="62" w:unhideWhenUsed="0"/>
+    <w:lsdException w:name="Medium Shading 1 Accent 1" w:semiHidden="0" w:uiPriority="63" w:unhideWhenUsed="0"/>
+    <w:lsdException w:name="Medium Shading 2 Accent 1" w:semiHidden="0" w:uiPriority="64" w:unhideWhenUsed="0"/>
+    <w:lsdException w:name="Medium List 1 Accent 1" w:semiHidden="0" w:uiPriority="65" w:unhideWhenUsed="0"/>
+    <w:lsdException w:name="Revision" w:unhideWhenUsed="0"/>
+    <w:lsdException w:name="List Paragraph" w:semiHidden="0" w:uiPriority="34" w:unhideWhenUsed="0" w:qFormat="1"/>
+    <w:lsdException w:name="Quote" w:semiHidden="0" w:uiPriority="29" w:unhideWhenUsed="0" w:qFormat="1"/>
+    <w:lsdException w:name="Intense Quote" w:semiHidden="0" w:uiPriority="30" w:unhideWhenUsed="0" w:qFormat="1"/>
+    <w:lsdException w:name="Medium List 2 Accent 1" w:semiHidden="0" w:uiPriority="66" w:unhideWhenUsed="0"/>
+    <w:lsdException w:name="Medium Grid 1 Accent 1" w:semiHidden="0" w:uiPriority="67" w:unhideWhenUsed="0"/>
+    <w:lsdException w:name="Medium Grid 2 Accent 1" w:semiHidden="0" w:uiPriority="68" w:unhideWhenUsed="0"/>
+    <w:lsdException w:name="Medium Grid 3 Accent 1" w:semiHidden="0" w:uiPriority="69" w:unhideWhenUsed="0"/>
+    <w:lsdException w:name="Dark List Accent 1" w:semiHidden="0" w:uiPriority="70" w:unhideWhenUsed="0"/>
+    <w:lsdException w:name="Colorful Shading Accent 1" w:semiHidden="0" w:uiPriority="71" w:unhideWhenUsed="0"/>
+    <w:lsdException w:name="Colorful List Accent 1" w:semiHidden="0" w:uiPriority="72" w:unhideWhenUsed="0"/>
+    <w:lsdException w:name="Colorful Grid Accent 1" w:semiHidden="0" w:uiPriority="73" w:unhideWhenUsed="0"/>
+    <w:lsdException w:name="Light Shading Accent 2" w:semiHidden="0" w:uiPriority="60" w:unhideWhenUsed="0"/>
+    <w:lsdException w:name="Light List Accent 2" w:semiHidden="0" w:uiPriority="61" w:unhideWhenUsed="0"/>
+    <w:lsdException w:name="Light Grid Accent 2" w:semiHidden="0" w:uiPriority="62" w:unhideWhenUsed="0"/>
+    <w:lsdException w:name="Medium Shading 1 Accent 2" w:semiHidden="0" w:uiPriority="63" w:unhideWhenUsed="0"/>
+    <w:lsdException w:name="Medium Shading 2 Accent 2" w:semiHidden="0" w:uiPriority="64" w:unhideWhenUsed="0"/>
+    <w:lsdException w:name="Medium List 1 Accent 2" w:semiHidden="0" w:uiPriority="65" w:unhideWhenUsed="0"/>
+    <w:lsdException w:name="Medium List 2 Accent 2" w:semiHidden="0" w:uiPriority="66" w:unhideWhenUsed="0"/>
+    <w:lsdException w:name="Medium Grid 1 Accent 2" w:semiHidden="0" w:uiPriority="67" w:unhideWhenUsed="0"/>
+    <w:lsdException w:name="Medium Grid 2 Accent 2" w:semiHidden="0" w:uiPriority="68" w:unhideWhenUsed="0"/>
+    <w:lsdException w:name="Medium Grid 3 Accent 2" w:semiHidden="0" w:uiPriority="69" w:unhideWhenUsed="0"/>
+    <w:lsdException w:name="Dark List Accent 2" w:semiHidden="0" w:uiPriority="70" w:unhideWhenUsed="0"/>
+    <w:lsdException w:name="Colorful Shading Accent 2" w:semiHidden="0" w:uiPriority="71" w:unhideWhenUsed="0"/>
+    <w:lsdException w:name="Colorful List Accent 2" w:semiHidden="0" w:uiPriority="72" w:unhideWhenUsed="0"/>
+    <w:lsdException w:name="Colorful Grid Accent 2" w:semiHidden="0" w:uiPriority="73" w:unhideWhenUsed="0"/>
+    <w:lsdException w:name="Light Shading Accent 3" w:semiHidden="0" w:uiPriority="60" w:unhideWhenUsed="0"/>
+    <w:lsdException w:name="Light List Accent 3" w:semiHidden="0" w:uiPriority="61" w:unhideWhenUsed="0"/>
+    <w:lsdException w:name="Light Grid Accent 3" w:semiHidden="0" w:uiPriority="62" w:unhideWhenUsed="0"/>
+    <w:lsdException w:name="Medium Shading 1 Accent 3" w:semiHidden="0" w:uiPriority="63" w:unhideWhenUsed="0"/>
+    <w:lsdException w:name="Medium Shading 2 Accent 3" w:semiHidden="0" w:uiPriority="64" w:unhideWhenUsed="0"/>
+    <w:lsdException w:name="Medium List 1 Accent 3" w:semiHidden="0" w:uiPriority="65" w:unhideWhenUsed="0"/>
+    <w:lsdException w:name="Medium List 2 Accent 3" w:semiHidden="0" w:uiPriority="66" w:unhideWhenUsed="0"/>
+    <w:lsdException w:name="Medium Grid 1 Accent 3" w:semiHidden="0" w:uiPriority="67" w:unhideWhenUsed="0"/>
+    <w:lsdException w:name="Medium Grid 2 Accent 3" w:semiHidden="0" w:uiPriority="68" w:unhideWhenUsed="0"/>
+    <w:lsdException w:name="Medium Grid 3 Accent 3" w:semiHidden="0" w:uiPriority="69" w:unhideWhenUsed="0"/>
+    <w:lsdException w:name="Dark List Accent 3" w:semiHidden="0" w:uiPriority="70" w:unhideWhenUsed="0"/>
+    <w:lsdException w:name="Colorful Shading Accent 3" w:semiHidden="0" w:uiPriority="71" w:unhideWhenUsed="0"/>
+    <w:lsdException w:name="Colorful List Accent 3" w:semiHidden="0" w:uiPriority="72" w:unhideWhenUsed="0"/>
+    <w:lsdException w:name="Colorful Grid Accent 3" w:semiHidden="0" w:uiPriority="73" w:unhideWhenUsed="0"/>
+    <w:lsdException w:name="Light Shading Accent 4" w:semiHidden="0" w:uiPriority="60" w:unhideWhenUsed="0"/>
+    <w:lsdException w:name="Light List Accent 4" w:semiHidden="0" w:uiPriority="61" w:unhideWhenUsed="0"/>
+    <w:lsdException w:name="Light Grid Accent 4" w:semiHidden="0" w:uiPriority="62" w:unhideWhenUsed="0"/>
+    <w:lsdException w:name="Medium Shading 1 Accent 4" w:semiHidden="0" w:uiPriority="63" w:unhideWhenUsed="0"/>
+    <w:lsdException w:name="Medium Shading 2 Accent 4" w:semiHidden="0" w:uiPriority="64" w:unhideWhenUsed="0"/>
+    <w:lsdException w:name="Medium List 1 Accent 4" w:semiHidden="0" w:uiPriority="65" w:unhideWhenUsed="0"/>
+    <w:lsdException w:name="Medium List 2 Accent 4" w:semiHidden="0" w:uiPriority="66" w:unhideWhenUsed="0"/>
+    <w:lsdException w:name="Medium Grid 1 Accent 4" w:semiHidden="0" w:uiPriority="67" w:unhideWhenUsed="0"/>
+    <w:lsdException w:name="Medium Grid 2 Accent 4" w:semiHidden="0" w:uiPriority="68" w:unhideWhenUsed="0"/>
+    <w:lsdException w:name="Medium Grid 3 Accent 4" w:semiHidden="0" w:uiPriority="69" w:unhideWhenUsed="0"/>
+    <w:lsdException w:name="Dark List Accent 4" w:semiHidden="0" w:uiPriority="70" w:unhideWhenUsed="0"/>
+    <w:lsdException w:name="Colorful Shading Accent 4" w:semiHidden="0" w:uiPriority="71" w:unhideWhenUsed="0"/>
+    <w:lsdException w:name="Colorful List Accent 4" w:semiHidden="0" w:uiPriority="72" w:unhideWhenUsed="0"/>
+    <w:lsdException w:name="Colorful Grid Accent 4" w:semiHidden="0" w:uiPriority="73" w:unhideWhenUsed="0"/>
+    <w:lsdException w:name="Light Shading Accent 5" w:semiHidden="0" w:uiPriority="60" w:unhideWhenUsed="0"/>
+    <w:lsdException w:name="Light List Accent 5" w:semiHidden="0" w:uiPriority="61" w:unhideWhenUsed="0"/>
+    <w:lsdException w:name="Light Grid Accent 5" w:semiHidden="0" w:uiPriority="62" w:unhideWhenUsed="0"/>
+    <w:lsdException w:name="Medium Shading 1 Accent 5" w:semiHidden="0" w:uiPriority="63" w:unhideWhenUsed="0"/>
+    <w:lsdException w:name="Medium Shading 2 Accent 5" w:semiHidden="0" w:uiPriority="64" w:unhideWhenUsed="0"/>
+    <w:lsdException w:name="Medium List 1 Accent 5" w:semiHidden="0" w:uiPriority="65" w:unhideWhenUsed="0"/>
+    <w:lsdException w:name="Medium List 2 Accent 5" w:semiHidden="0" w:uiPriority="66" w:unhideWhenUsed="0"/>
+    <w:lsdException w:name="Medium Grid 1 Accent 5" w:semiHidden="0" w:uiPriority="67" w:unhideWhenUsed="0"/>
+    <w:lsdException w:name="Medium Grid 2 Accent 5" w:semiHidden="0" w:uiPriority="68" w:unhideWhenUsed="0"/>
+    <w:lsdException w:name="Medium Grid 3 Accent 5" w:semiHidden="0" w:uiPriority="69" w:unhideWhenUsed="0"/>
+    <w:lsdException w:name="Dark List Accent 5" w:semiHidden="0" w:uiPriority="70" w:unhideWhenUsed="0"/>
+    <w:lsdException w:name="Colorful Shading Accent 5" w:semiHidden="0" w:uiPriority="71" w:unhideWhenUsed="0"/>
+    <w:lsdException w:name="Colorful List Accent 5" w:semiHidden="0" w:uiPriority="72" w:unhideWhenUsed="0"/>
+    <w:lsdException w:name="Colorful Grid Accent 5" w:semiHidden="0" w:uiPriority="73" w:unhideWhenUsed="0"/>
+    <w:lsdException w:name="Light Shading Accent 6" w:semiHidden="0" w:uiPriority="60" w:unhideWhenUsed="0"/>
+    <w:lsdException w:name="Light List Accent 6" w:semiHidden="0" w:uiPriority="61" w:unhideWhenUsed="0"/>
+    <w:lsdException w:name="Light Grid Accent 6" w:semiHidden="0" w:uiPriority="62" w:unhideWhenUsed="0"/>
+    <w:lsdException w:name="Medium Shading 1 Accent 6" w:semiHidden="0" w:uiPriority="63" w:unhideWhenUsed="0"/>
+    <w:lsdException w:name="Medium Shading 2 Accent 6" w:semiHidden="0" w:uiPriority="64" w:unhideWhenUsed="0"/>
+    <w:lsdException w:name="Medium List 1 Accent 6" w:semiHidden="0" w:uiPriority="65" w:unhideWhenUsed="0"/>
+    <w:lsdException w:name="Medium List 2 Accent 6" w:semiHidden="0" w:uiPriority="66" w:unhideWhenUsed="0"/>
+    <w:lsdException w:name="Medium Grid 1 Accent 6" w:semiHidden="0" w:uiPriority="67" w:unhideWhenUsed="0"/>
+    <w:lsdException w:name="Medium Grid 2 Accent 6" w:semiHidden="0" w:uiPriority="68" w:unhideWhenUsed="0"/>
+    <w:lsdException w:name="Medium Grid 3 Accent 6" w:semiHidden="0" w:uiPriority="69" w:unhideWhenUsed="0"/>
+    <w:lsdException w:name="Dark List Accent 6" w:semiHidden="0" w:uiPriority="70" w:unhideWhenUsed="0"/>
+    <w:lsdException w:name="Colorful Shading Accent 6" w:semiHidden="0" w:uiPriority="71" w:unhideWhenUsed="0"/>
+    <w:lsdException w:name="Colorful List Accent 6" w:semiHidden="0" w:uiPriority="72" w:unhideWhenUsed="0"/>
+    <w:lsdException w:name="Colorful Grid Accent 6" w:semiHidden="0" w:uiPriority="73" w:unhideWhenUsed="0"/>
+    <w:lsdException w:name="Subtle Emphasis" w:semiHidden="0" w:uiPriority="19" w:unhideWhenUsed="0" w:qFormat="1"/>
+    <w:lsdException w:name="Intense Emphasis" w:semiHidden="0" w:uiPriority="21" w:unhideWhenUsed="0" w:qFormat="1"/>
+    <w:lsdException w:name="Subtle Reference" w:semiHidden="0" w:uiPriority="31" w:unhideWhenUsed="0" w:qFormat="1"/>
+    <w:lsdException w:name="Intense Reference" w:semiHidden="0" w:uiPriority="32" w:unhideWhenUsed="0" w:qFormat="1"/>
+    <w:lsdException w:name="Book Title" w:semiHidden="0" w:uiPriority="33" w:unhideWhenUsed="0" w:qFormat="1"/>
+    <w:lsdException w:name="Bibliography" w:uiPriority="37"/>
+    <w:lsdException w:name="TOC Heading" w:uiPriority="39" w:qFormat="1"/>
   </w:latentStyles>
-  <w:style w:type="paragraph" w:default="1" w:styleId="Normln">
+  <w:style w:type="paragraph" w:default="1" w:styleId="Normal">
     <w:name w:val="Normal"/>
     <w:qFormat/>
     <w:rsid w:val="00061FCA"/>
@@ -5500,17 +5359,18 @@
       <w:lang w:eastAsia="cs-CZ"/>
     </w:rPr>
   </w:style>
-  <w:style w:type="character" w:default="1" w:styleId="Standardnpsmoodstavce">
+  <w:style w:type="character" w:default="1" w:styleId="DefaultParagraphFont">
     <w:name w:val="Default Paragraph Font"/>
     <w:uiPriority w:val="1"/>
     <w:semiHidden/>
     <w:unhideWhenUsed/>
   </w:style>
-  <w:style w:type="table" w:default="1" w:styleId="Normlntabulka">
+  <w:style w:type="table" w:default="1" w:styleId="TableNormal">
     <w:name w:val="Normal Table"/>
     <w:uiPriority w:val="99"/>
     <w:semiHidden/>
     <w:unhideWhenUsed/>
+    <w:qFormat/>
     <w:tblPr>
       <w:tblInd w:w="0" w:type="dxa"/>
       <w:tblCellMar>
@@ -5521,15 +5381,15 @@
       </w:tblCellMar>
     </w:tblPr>
   </w:style>
-  <w:style w:type="numbering" w:default="1" w:styleId="Bezseznamu">
+  <w:style w:type="numbering" w:default="1" w:styleId="NoList">
     <w:name w:val="No List"/>
     <w:uiPriority w:val="99"/>
     <w:semiHidden/>
     <w:unhideWhenUsed/>
   </w:style>
-  <w:style w:type="character" w:styleId="Hypertextovodkaz">
+  <w:style w:type="character" w:styleId="Hyperlink">
     <w:name w:val="Hyperlink"/>
-    <w:basedOn w:val="Standardnpsmoodstavce"/>
+    <w:basedOn w:val="DefaultParagraphFont"/>
     <w:uiPriority w:val="99"/>
     <w:unhideWhenUsed/>
     <w:rsid w:val="00061FCA"/>
@@ -5538,9 +5398,9 @@
       <w:u w:val="single"/>
     </w:rPr>
   </w:style>
-  <w:style w:type="paragraph" w:styleId="Normlnweb">
+  <w:style w:type="paragraph" w:styleId="NormalWeb">
     <w:name w:val="Normal (Web)"/>
-    <w:basedOn w:val="Normln"/>
+    <w:basedOn w:val="Normal"/>
     <w:uiPriority w:val="99"/>
     <w:unhideWhenUsed/>
     <w:rsid w:val="00090EE6"/>
@@ -5553,9 +5413,9 @@
       <w:szCs w:val="24"/>
     </w:rPr>
   </w:style>
-  <w:style w:type="character" w:styleId="Siln">
+  <w:style w:type="character" w:styleId="Strong">
     <w:name w:val="Strong"/>
-    <w:basedOn w:val="Standardnpsmoodstavce"/>
+    <w:basedOn w:val="DefaultParagraphFont"/>
     <w:uiPriority w:val="22"/>
     <w:qFormat/>
     <w:rsid w:val="00090EE6"/>
@@ -5564,7 +5424,7 @@
       <w:bCs/>
     </w:rPr>
   </w:style>
-  <w:style w:type="paragraph" w:styleId="Bezmezer">
+  <w:style w:type="paragraph" w:styleId="NoSpacing">
     <w:name w:val="No Spacing"/>
     <w:uiPriority w:val="1"/>
     <w:qFormat/>
@@ -5577,10 +5437,10 @@
       <w:lang w:eastAsia="cs-CZ"/>
     </w:rPr>
   </w:style>
-  <w:style w:type="paragraph" w:styleId="Zhlav">
+  <w:style w:type="paragraph" w:styleId="Header">
     <w:name w:val="header"/>
-    <w:basedOn w:val="Normln"/>
-    <w:link w:val="ZhlavChar"/>
+    <w:basedOn w:val="Normal"/>
+    <w:link w:val="HeaderChar"/>
     <w:uiPriority w:val="99"/>
     <w:unhideWhenUsed/>
     <w:rsid w:val="00AA3DFA"/>
@@ -5592,10 +5452,10 @@
       <w:spacing w:after="0" w:line="240" w:lineRule="auto"/>
     </w:pPr>
   </w:style>
-  <w:style w:type="character" w:customStyle="1" w:styleId="ZhlavChar">
-    <w:name w:val="Záhlaví Char"/>
-    <w:basedOn w:val="Standardnpsmoodstavce"/>
-    <w:link w:val="Zhlav"/>
+  <w:style w:type="character" w:customStyle="1" w:styleId="HeaderChar">
+    <w:name w:val="Header Char"/>
+    <w:basedOn w:val="DefaultParagraphFont"/>
+    <w:link w:val="Header"/>
     <w:uiPriority w:val="99"/>
     <w:rsid w:val="00AA3DFA"/>
     <w:rPr>
@@ -5603,10 +5463,10 @@
       <w:lang w:eastAsia="cs-CZ"/>
     </w:rPr>
   </w:style>
-  <w:style w:type="paragraph" w:styleId="Zpat">
+  <w:style w:type="paragraph" w:styleId="Footer">
     <w:name w:val="footer"/>
-    <w:basedOn w:val="Normln"/>
-    <w:link w:val="ZpatChar"/>
+    <w:basedOn w:val="Normal"/>
+    <w:link w:val="FooterChar"/>
     <w:uiPriority w:val="99"/>
     <w:unhideWhenUsed/>
     <w:rsid w:val="00AA3DFA"/>
@@ -5618,10 +5478,10 @@
       <w:spacing w:after="0" w:line="240" w:lineRule="auto"/>
     </w:pPr>
   </w:style>
-  <w:style w:type="character" w:customStyle="1" w:styleId="ZpatChar">
-    <w:name w:val="Zápatí Char"/>
-    <w:basedOn w:val="Standardnpsmoodstavce"/>
-    <w:link w:val="Zpat"/>
+  <w:style w:type="character" w:customStyle="1" w:styleId="FooterChar">
+    <w:name w:val="Footer Char"/>
+    <w:basedOn w:val="DefaultParagraphFont"/>
+    <w:link w:val="Footer"/>
     <w:uiPriority w:val="99"/>
     <w:rsid w:val="00AA3DFA"/>
     <w:rPr>
@@ -5629,9 +5489,9 @@
       <w:lang w:eastAsia="cs-CZ"/>
     </w:rPr>
   </w:style>
-  <w:style w:type="character" w:styleId="Sledovanodkaz">
+  <w:style w:type="character" w:styleId="FollowedHyperlink">
     <w:name w:val="FollowedHyperlink"/>
-    <w:basedOn w:val="Standardnpsmoodstavce"/>
+    <w:basedOn w:val="DefaultParagraphFont"/>
     <w:uiPriority w:val="99"/>
     <w:semiHidden/>
     <w:unhideWhenUsed/>
